--- a/仕様書.docx
+++ b/仕様書.docx
@@ -122,13 +122,7 @@
       </w:r>
       <w:bookmarkEnd w:id="2"/>
     </w:p>
-    <w:p>
-      <w:pPr>
-        <w:rPr>
-          <w:rFonts w:hint="eastAsia"/>
-        </w:rPr>
-      </w:pPr>
-    </w:p>
+    <w:p/>
     <w:p>
       <w:pPr>
         <w:pStyle w:val="1"/>
@@ -421,26 +415,14 @@
       </w:r>
     </w:p>
     <w:p>
-      <w:pPr>
-        <w:rPr>
-          <w:rFonts w:hint="eastAsia"/>
-        </w:rPr>
-      </w:pPr>
       <w:r>
         <w:t>・</w:t>
       </w:r>
       <w:r>
         <w:t>CosmoTree</w:t>
       </w:r>
-      <w:bookmarkStart w:id="7" w:name="_GoBack"/>
-      <w:bookmarkEnd w:id="7"/>
-    </w:p>
-    <w:p>
-      <w:pPr>
-        <w:rPr>
-          <w:rFonts w:hint="eastAsia"/>
-        </w:rPr>
-      </w:pPr>
+    </w:p>
+    <w:p>
       <w:r>
         <w:t>・</w:t>
       </w:r>
@@ -454,11 +436,6 @@
       </w:r>
     </w:p>
     <w:p>
-      <w:pPr>
-        <w:rPr>
-          <w:rFonts w:hint="eastAsia"/>
-        </w:rPr>
-      </w:pPr>
       <w:r>
         <w:t>・</w:t>
       </w:r>
@@ -476,7 +453,7 @@
         </w:numPr>
         <w:ind w:leftChars="0"/>
       </w:pPr>
-      <w:bookmarkStart w:id="8" w:name="_Toc405489035"/>
+      <w:bookmarkStart w:id="7" w:name="_Toc405489035"/>
       <w:r>
         <w:t>システム</w:t>
       </w:r>
@@ -489,7 +466,7 @@
       <w:r>
         <w:t>できること</w:t>
       </w:r>
-      <w:bookmarkEnd w:id="8"/>
+      <w:bookmarkEnd w:id="7"/>
     </w:p>
     <w:p>
       <w:pPr>
@@ -543,7 +520,7 @@
         </w:numPr>
         <w:ind w:leftChars="0"/>
       </w:pPr>
-      <w:bookmarkStart w:id="9" w:name="_Toc405489036"/>
+      <w:bookmarkStart w:id="8" w:name="_Toc405489036"/>
       <w:r>
         <w:rPr>
           <w:rFonts w:hint="eastAsia"/>
@@ -559,7 +536,7 @@
       <w:r>
         <w:t>・目標</w:t>
       </w:r>
-      <w:bookmarkEnd w:id="9"/>
+      <w:bookmarkEnd w:id="8"/>
     </w:p>
     <w:p>
       <w:r>
@@ -602,14 +579,14 @@
         </w:numPr>
         <w:ind w:leftChars="0"/>
       </w:pPr>
-      <w:bookmarkStart w:id="10" w:name="_Toc405489037"/>
+      <w:bookmarkStart w:id="9" w:name="_Toc405489037"/>
       <w:r>
         <w:rPr>
           <w:rFonts w:hint="eastAsia"/>
         </w:rPr>
         <w:t>用語定義</w:t>
       </w:r>
-      <w:bookmarkEnd w:id="10"/>
+      <w:bookmarkEnd w:id="9"/>
     </w:p>
     <w:p/>
     <w:p>
@@ -620,7 +597,7 @@
           <w:numId w:val="5"/>
         </w:numPr>
       </w:pPr>
-      <w:bookmarkStart w:id="11" w:name="_Toc405488613"/>
+      <w:bookmarkStart w:id="10" w:name="_Toc405488613"/>
       <w:r>
         <w:rPr>
           <w:rFonts w:hint="eastAsia"/>
@@ -630,7 +607,7 @@
       <w:r>
         <w:t>目的・コンセプト</w:t>
       </w:r>
-      <w:bookmarkEnd w:id="11"/>
+      <w:bookmarkEnd w:id="10"/>
     </w:p>
     <w:p>
       <w:pPr>
@@ -641,7 +618,7 @@
         </w:numPr>
         <w:ind w:leftChars="0"/>
       </w:pPr>
-      <w:bookmarkStart w:id="12" w:name="_Toc405489039"/>
+      <w:bookmarkStart w:id="11" w:name="_Toc405489039"/>
       <w:r>
         <w:rPr>
           <w:rFonts w:hint="eastAsia"/>
@@ -651,7 +628,7 @@
       <w:r>
         <w:t>背景</w:t>
       </w:r>
-      <w:bookmarkEnd w:id="12"/>
+      <w:bookmarkEnd w:id="11"/>
     </w:p>
     <w:p>
       <w:pPr>
@@ -662,14 +639,14 @@
         </w:numPr>
         <w:ind w:leftChars="0"/>
       </w:pPr>
-      <w:bookmarkStart w:id="13" w:name="_Toc405489040"/>
+      <w:bookmarkStart w:id="12" w:name="_Toc405489040"/>
       <w:r>
         <w:rPr>
           <w:rFonts w:hint="eastAsia"/>
         </w:rPr>
         <w:t>問題設定</w:t>
       </w:r>
-      <w:bookmarkEnd w:id="13"/>
+      <w:bookmarkEnd w:id="12"/>
     </w:p>
     <w:p>
       <w:pPr>
@@ -692,14 +669,14 @@
         </w:numPr>
         <w:ind w:leftChars="0"/>
       </w:pPr>
-      <w:bookmarkStart w:id="14" w:name="_Toc405489041"/>
+      <w:bookmarkStart w:id="13" w:name="_Toc405489041"/>
       <w:r>
         <w:rPr>
           <w:rFonts w:hint="eastAsia"/>
         </w:rPr>
         <w:t>システムの目的</w:t>
       </w:r>
-      <w:bookmarkEnd w:id="14"/>
+      <w:bookmarkEnd w:id="13"/>
     </w:p>
     <w:p>
       <w:pPr>
@@ -751,7 +728,7 @@
           <w:color w:val="FF0000"/>
         </w:rPr>
       </w:pPr>
-      <w:bookmarkStart w:id="15" w:name="_Toc405489042"/>
+      <w:bookmarkStart w:id="14" w:name="_Toc405489042"/>
       <w:r>
         <w:rPr>
           <w:rFonts w:hint="eastAsia"/>
@@ -765,7 +742,7 @@
         </w:rPr>
         <w:t>システムとの差異・比較</w:t>
       </w:r>
-      <w:bookmarkEnd w:id="15"/>
+      <w:bookmarkEnd w:id="14"/>
     </w:p>
     <w:p>
       <w:pPr>
@@ -976,7 +953,29 @@
         </w:rPr>
       </w:pPr>
     </w:p>
-    <w:p/>
+    <w:p>
+      <w:pPr>
+        <w:rPr>
+          <w:rFonts w:hint="eastAsia"/>
+        </w:rPr>
+      </w:pPr>
+      <w:r>
+        <w:rPr>
+          <w:rFonts w:hint="eastAsia"/>
+        </w:rPr>
+        <w:t>※</w:t>
+      </w:r>
+      <w:r>
+        <w:t>文章化はまだだが、追加調査は行っている</w:t>
+      </w:r>
+    </w:p>
+    <w:p>
+      <w:pPr>
+        <w:rPr>
+          <w:rFonts w:hint="eastAsia"/>
+        </w:rPr>
+      </w:pPr>
+    </w:p>
     <w:p>
       <w:pPr>
         <w:pStyle w:val="a5"/>
@@ -986,7 +985,7 @@
         </w:numPr>
         <w:ind w:leftChars="0"/>
       </w:pPr>
-      <w:bookmarkStart w:id="16" w:name="_Toc405489043"/>
+      <w:bookmarkStart w:id="15" w:name="_Toc405489043"/>
       <w:r>
         <w:rPr>
           <w:rFonts w:hint="eastAsia"/>
@@ -996,7 +995,7 @@
       <w:r>
         <w:t>ユーザ</w:t>
       </w:r>
-      <w:bookmarkEnd w:id="16"/>
+      <w:bookmarkEnd w:id="15"/>
     </w:p>
     <w:p>
       <w:r>
@@ -1045,14 +1044,14 @@
           <w:numId w:val="5"/>
         </w:numPr>
       </w:pPr>
-      <w:bookmarkStart w:id="17" w:name="_Toc405488614"/>
+      <w:bookmarkStart w:id="16" w:name="_Toc405488614"/>
       <w:r>
         <w:rPr>
           <w:rFonts w:hint="eastAsia"/>
         </w:rPr>
         <w:t>システム概要</w:t>
       </w:r>
-      <w:bookmarkEnd w:id="17"/>
+      <w:bookmarkEnd w:id="16"/>
     </w:p>
     <w:p>
       <w:pPr>
@@ -1063,7 +1062,7 @@
         </w:numPr>
         <w:ind w:leftChars="0"/>
       </w:pPr>
-      <w:bookmarkStart w:id="18" w:name="_Toc405489044"/>
+      <w:bookmarkStart w:id="17" w:name="_Toc405489044"/>
       <w:r>
         <w:rPr>
           <w:rFonts w:hint="eastAsia"/>
@@ -1076,7 +1075,7 @@
         </w:rPr>
         <w:t>要件</w:t>
       </w:r>
-      <w:bookmarkEnd w:id="18"/>
+      <w:bookmarkEnd w:id="17"/>
     </w:p>
     <w:p>
       <w:pPr>
@@ -1220,6 +1219,7 @@
         <w:rPr>
           <w:rFonts w:hint="eastAsia"/>
         </w:rPr>
+        <w:lastRenderedPageBreak/>
         <w:t>・</w:t>
       </w:r>
       <w:r>
@@ -1234,7 +1234,6 @@
         <w:rPr>
           <w:rFonts w:hint="eastAsia"/>
         </w:rPr>
-        <w:lastRenderedPageBreak/>
         <w:t>・</w:t>
       </w:r>
       <w:r>
@@ -1707,7 +1706,7 @@
         </w:numPr>
         <w:ind w:leftChars="0"/>
       </w:pPr>
-      <w:bookmarkStart w:id="19" w:name="_Toc405489045"/>
+      <w:bookmarkStart w:id="18" w:name="_Toc405489045"/>
       <w:r>
         <w:rPr>
           <w:rFonts w:hint="eastAsia"/>
@@ -1717,7 +1716,7 @@
       <w:r>
         <w:t>機能一覧</w:t>
       </w:r>
-      <w:bookmarkEnd w:id="19"/>
+      <w:bookmarkEnd w:id="18"/>
     </w:p>
     <w:p>
       <w:pPr>
@@ -1873,6 +1872,7 @@
         <w:rPr>
           <w:rFonts w:hint="eastAsia"/>
         </w:rPr>
+        <w:lastRenderedPageBreak/>
         <w:t>・</w:t>
       </w:r>
       <w:r>
@@ -1893,7 +1893,6 @@
         <w:rPr>
           <w:rFonts w:hint="eastAsia"/>
         </w:rPr>
-        <w:lastRenderedPageBreak/>
         <w:t>・</w:t>
       </w:r>
       <w:r>
@@ -1972,14 +1971,14 @@
         </w:numPr>
         <w:ind w:leftChars="0"/>
       </w:pPr>
-      <w:bookmarkStart w:id="20" w:name="_Toc405489046"/>
+      <w:bookmarkStart w:id="19" w:name="_Toc405489046"/>
       <w:r>
         <w:rPr>
           <w:rFonts w:hint="eastAsia"/>
         </w:rPr>
         <w:t>システム構成</w:t>
       </w:r>
-      <w:bookmarkEnd w:id="20"/>
+      <w:bookmarkEnd w:id="19"/>
     </w:p>
     <w:p>
       <w:r>
@@ -2071,19 +2070,19 @@
         </w:numPr>
         <w:ind w:leftChars="0"/>
       </w:pPr>
-      <w:bookmarkStart w:id="21" w:name="_Toc405489047"/>
+      <w:bookmarkStart w:id="20" w:name="_Toc405489047"/>
       <w:r>
         <w:rPr>
           <w:rFonts w:hint="eastAsia"/>
         </w:rPr>
         <w:t>全体の構成図</w:t>
       </w:r>
-      <w:bookmarkEnd w:id="21"/>
+      <w:bookmarkEnd w:id="20"/>
     </w:p>
     <w:p>
       <w:r>
         <w:pict>
-          <v:group id="_x0000_s1027" editas="canvas" style="width:425.2pt;height:216.5pt;mso-position-horizontal-relative:char;mso-position-vertical-relative:line" coordorigin="2355,3510" coordsize="7200,3666">
+          <v:group id="_x0000_s1027" editas="canvas" style="width:425.2pt;height:276.5pt;mso-position-horizontal-relative:char;mso-position-vertical-relative:line" coordorigin="2355,3510" coordsize="7200,4682">
             <o:lock v:ext="edit" aspectratio="t"/>
             <v:shapetype id="_x0000_t75" coordsize="21600,21600" o:spt="75" o:preferrelative="t" path="m@4@5l@4@11@9@11@9@5xe" filled="f" stroked="f">
               <v:stroke joinstyle="miter"/>
@@ -2104,12 +2103,12 @@
               <v:path o:extrusionok="f" gradientshapeok="t" o:connecttype="rect"/>
               <o:lock v:ext="edit" aspectratio="t"/>
             </v:shapetype>
-            <v:shape id="_x0000_s1026" type="#_x0000_t75" style="position:absolute;left:2355;top:3510;width:7200;height:3666" o:preferrelative="f">
+            <v:shape id="_x0000_s1026" type="#_x0000_t75" style="position:absolute;left:2355;top:3510;width:7200;height:4682" o:preferrelative="f">
               <v:fill o:detectmouseclick="t"/>
               <v:path o:extrusionok="t" o:connecttype="none"/>
               <o:lock v:ext="edit" text="t"/>
             </v:shape>
-            <v:rect id="_x0000_s1029" style="position:absolute;left:2604;top:3900;width:1905;height:3010">
+            <v:rect id="_x0000_s1029" style="position:absolute;left:2604;top:3900;width:1905;height:4038">
               <v:textbox inset="5.85pt,.7pt,5.85pt,.7pt"/>
             </v:rect>
             <v:shapetype id="_x0000_t22" coordsize="21600,21600" o:spt="22" adj="5400" path="m10800,qx0@1l0@2qy10800,21600,21600@2l21600@1qy10800,xem0@1qy10800@0,21600@1nfe">
@@ -2147,10 +2146,10 @@
                 </w:txbxContent>
               </v:textbox>
             </v:shape>
-            <v:rect id="_x0000_s1030" style="position:absolute;left:5029;top:3902;width:1905;height:3008">
+            <v:rect id="_x0000_s1030" style="position:absolute;left:5029;top:3902;width:1905;height:4036">
               <v:textbox inset="5.85pt,.7pt,5.85pt,.7pt"/>
             </v:rect>
-            <v:shape id="_x0000_s1031" type="#_x0000_t22" style="position:absolute;left:2718;top:5063;width:1660;height:508">
+            <v:shape id="_x0000_s1031" type="#_x0000_t22" style="position:absolute;left:2718;top:4990;width:1660;height:509">
               <v:textbox inset="5.85pt,.7pt,5.85pt,.7pt">
                 <w:txbxContent>
                   <w:p>
@@ -2211,7 +2210,7 @@
                 </w:txbxContent>
               </v:textbox>
             </v:shape>
-            <v:rect id="_x0000_s1034" style="position:absolute;left:7429;top:3876;width:1905;height:3007">
+            <v:rect id="_x0000_s1034" style="position:absolute;left:7429;top:3876;width:1905;height:4062">
               <v:textbox inset="5.85pt,.7pt,5.85pt,.7pt"/>
             </v:rect>
             <v:shape id="_x0000_s1035" type="#_x0000_t109" style="position:absolute;left:7429;top:3876;width:1905;height:367">
@@ -2235,7 +2234,7 @@
               <v:stroke joinstyle="miter"/>
               <v:path gradientshapeok="t" o:connecttype="rect"/>
             </v:shapetype>
-            <v:shape id="テキスト ボックス 2" o:spid="_x0000_s1036" type="#_x0000_t202" style="position:absolute;left:2651;top:5638;width:1810;height:1113;visibility:visible;mso-wrap-distance-left:9pt;mso-wrap-distance-top:3.6pt;mso-wrap-distance-right:9pt;mso-wrap-distance-bottom:3.6pt;mso-position-horizontal-relative:text;mso-position-vertical-relative:text;mso-width-relative:margin;mso-height-relative:margin;v-text-anchor:top" o:gfxdata="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">
+            <v:shape id="テキスト ボックス 2" o:spid="_x0000_s1036" type="#_x0000_t202" style="position:absolute;left:2651;top:6714;width:1810;height:1111;visibility:visible;mso-wrap-distance-left:9pt;mso-wrap-distance-top:3.6pt;mso-wrap-distance-right:9pt;mso-wrap-distance-bottom:3.6pt;mso-position-horizontal-relative:text;mso-position-vertical-relative:text;mso-width-relative:margin;mso-height-relative:margin;v-text-anchor:top" o:gfxdata="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">
               <v:textbox>
                 <w:txbxContent>
                   <w:p>
@@ -2348,7 +2347,7 @@
             <v:rect id="_x0000_s1049" style="position:absolute;left:6282;top:5100;width:203;height:120">
               <v:textbox inset="5.85pt,.7pt,5.85pt,.7pt"/>
             </v:rect>
-            <v:shape id="テキスト ボックス 2" o:spid="_x0000_s1050" type="#_x0000_t202" style="position:absolute;left:5078;top:5638;width:1808;height:1114;visibility:visible;mso-wrap-distance-left:9pt;mso-wrap-distance-top:3.6pt;mso-wrap-distance-right:9pt;mso-wrap-distance-bottom:3.6pt;mso-position-horizontal-relative:text;mso-position-vertical-relative:text;mso-width-relative:margin;mso-height-relative:margin;v-text-anchor:top" o:gfxdata="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">
+            <v:shape id="テキスト ボックス 2" o:spid="_x0000_s1050" type="#_x0000_t202" style="position:absolute;left:5078;top:6730;width:1808;height:1114;visibility:visible;mso-wrap-distance-left:9pt;mso-wrap-distance-top:3.6pt;mso-wrap-distance-right:9pt;mso-wrap-distance-bottom:3.6pt;mso-position-horizontal-relative:text;mso-position-vertical-relative:text;mso-width-relative:margin;mso-height-relative:margin;v-text-anchor:top" o:gfxdata="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">
               <v:textbox>
                 <w:txbxContent>
                   <w:p>
@@ -2400,13 +2399,13 @@
             <v:shape id="_x0000_s1051" type="#_x0000_t96" style="position:absolute;left:7653;top:4501;width:407;height:397">
               <v:textbox inset="5.85pt,.7pt,5.85pt,.7pt"/>
             </v:shape>
-            <v:shape id="_x0000_s1052" type="#_x0000_t96" style="position:absolute;left:8568;top:4578;width:317;height:284">
+            <v:shape id="_x0000_s1052" type="#_x0000_t96" style="position:absolute;left:7780;top:5655;width:686;height:685">
               <v:textbox inset="5.85pt,.7pt,5.85pt,.7pt"/>
             </v:shape>
-            <v:shape id="_x0000_s1053" type="#_x0000_t96" style="position:absolute;left:8060;top:4907;width:386;height:370">
+            <v:shape id="_x0000_s1053" type="#_x0000_t96" style="position:absolute;left:8263;top:4729;width:640;height:630">
               <v:textbox inset="5.85pt,.7pt,5.85pt,.7pt"/>
             </v:shape>
-            <v:shape id="テキスト ボックス 2" o:spid="_x0000_s1054" type="#_x0000_t202" style="position:absolute;left:7478;top:5638;width:1809;height:1114;visibility:visible;mso-wrap-distance-left:9pt;mso-wrap-distance-top:3.6pt;mso-wrap-distance-right:9pt;mso-wrap-distance-bottom:3.6pt;mso-position-horizontal-relative:text;mso-position-vertical-relative:text;mso-width-relative:margin;mso-height-relative:margin;v-text-anchor:top" o:gfxdata="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">
+            <v:shape id="テキスト ボックス 2" o:spid="_x0000_s1054" type="#_x0000_t202" style="position:absolute;left:7478;top:6730;width:1809;height:1114;visibility:visible;mso-wrap-distance-left:9pt;mso-wrap-distance-top:3.6pt;mso-wrap-distance-right:9pt;mso-wrap-distance-bottom:3.6pt;mso-position-horizontal-relative:text;mso-position-vertical-relative:text;mso-width-relative:margin;mso-height-relative:margin;v-text-anchor:top" o:gfxdata="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">
               <v:textbox>
                 <w:txbxContent>
                   <w:p>
@@ -2442,7 +2441,52 @@
                 </w:txbxContent>
               </v:textbox>
             </v:shape>
-            <w10:wrap type="none"/>
+            <v:shape id="_x0000_s1127" type="#_x0000_t22" style="position:absolute;left:2706;top:5571;width:1659;height:510">
+              <v:textbox inset="5.85pt,.7pt,5.85pt,.7pt">
+                <w:txbxContent>
+                  <w:p>
+                    <w:pPr>
+                      <w:jc w:val="center"/>
+                    </w:pPr>
+                    <w:r>
+                      <w:rPr>
+                        <w:rFonts w:hint="eastAsia"/>
+                      </w:rPr>
+                      <w:t>コンテンツ</w:t>
+                    </w:r>
+                    <w:r>
+                      <w:rPr>
+                        <w:rFonts w:hint="eastAsia"/>
+                      </w:rPr>
+                      <w:t>DB</w:t>
+                    </w:r>
+                  </w:p>
+                </w:txbxContent>
+              </v:textbox>
+            </v:shape>
+            <v:shape id="_x0000_s1128" type="#_x0000_t22" style="position:absolute;left:2706;top:6142;width:1658;height:510">
+              <v:textbox inset="5.85pt,.7pt,5.85pt,.7pt">
+                <w:txbxContent>
+                  <w:p>
+                    <w:pPr>
+                      <w:jc w:val="center"/>
+                    </w:pPr>
+                    <w:r>
+                      <w:rPr>
+                        <w:rFonts w:hint="eastAsia"/>
+                      </w:rPr>
+                      <w:t>制作者</w:t>
+                    </w:r>
+                    <w:r>
+                      <w:rPr>
+                        <w:rFonts w:hint="eastAsia"/>
+                      </w:rPr>
+                      <w:t>DB</w:t>
+                    </w:r>
+                  </w:p>
+                </w:txbxContent>
+              </v:textbox>
+            </v:shape>
             <w10:anchorlock/>
           </v:group>
         </w:pict>
@@ -2618,6 +2662,7 @@
         <w:rPr>
           <w:rFonts w:hint="eastAsia"/>
         </w:rPr>
+        <w:lastRenderedPageBreak/>
         <w:t>サーバ</w:t>
       </w:r>
     </w:p>
@@ -2686,74 +2731,1769 @@
           <w:numId w:val="5"/>
         </w:numPr>
         <w:ind w:leftChars="0"/>
-        <w:rPr>
-          <w:color w:val="FF0000"/>
-        </w:rPr>
-      </w:pPr>
-      <w:bookmarkStart w:id="22" w:name="_Toc405489048"/>
-      <w:r>
-        <w:rPr>
-          <w:rFonts w:hint="eastAsia"/>
-          <w:color w:val="FF0000"/>
+      </w:pPr>
+      <w:bookmarkStart w:id="21" w:name="_Toc405489048"/>
+      <w:r>
+        <w:rPr>
+          <w:rFonts w:hint="eastAsia"/>
         </w:rPr>
         <w:t>ユーザインターフェース</w:t>
       </w:r>
+      <w:bookmarkEnd w:id="21"/>
+    </w:p>
+    <w:p>
+      <w:r>
+        <w:rPr>
+          <w:rFonts w:hint="eastAsia"/>
+        </w:rPr>
+        <w:t>この</w:t>
+      </w:r>
+      <w:r>
+        <w:t>項目ではシステムの</w:t>
+      </w:r>
+      <w:r>
+        <w:rPr>
+          <w:rFonts w:hint="eastAsia"/>
+        </w:rPr>
+        <w:t>GUI</w:t>
+      </w:r>
+      <w:r>
+        <w:t>設計</w:t>
+      </w:r>
+      <w:r>
+        <w:rPr>
+          <w:rFonts w:hint="eastAsia"/>
+        </w:rPr>
+        <w:t>の</w:t>
+      </w:r>
+      <w:r>
+        <w:t>概略</w:t>
+      </w:r>
+      <w:r>
+        <w:t>について</w:t>
+      </w:r>
+      <w:r>
+        <w:rPr>
+          <w:rFonts w:hint="eastAsia"/>
+        </w:rPr>
+        <w:t>記述する</w:t>
+      </w:r>
+      <w:r>
+        <w:t>。</w:t>
+      </w:r>
+      <w:r>
+        <w:rPr>
+          <w:rFonts w:hint="eastAsia"/>
+        </w:rPr>
+        <w:t>ユーザ登録画面</w:t>
+      </w:r>
+      <w:r>
+        <w:t>などの一般的な</w:t>
+      </w:r>
+      <w:r>
+        <w:rPr>
+          <w:rFonts w:hint="eastAsia"/>
+        </w:rPr>
+        <w:t>画面</w:t>
+      </w:r>
+      <w:r>
+        <w:t>については</w:t>
+      </w:r>
+      <w:r>
+        <w:rPr>
+          <w:rFonts w:hint="eastAsia"/>
+        </w:rPr>
+        <w:t>割愛し、</w:t>
+      </w:r>
+      <w:r>
+        <w:t>システムにとって重要な画面について記述する。</w:t>
+      </w:r>
+    </w:p>
+    <w:p/>
+    <w:p>
+      <w:pPr>
+        <w:pStyle w:val="a5"/>
+        <w:numPr>
+          <w:ilvl w:val="0"/>
+          <w:numId w:val="22"/>
+        </w:numPr>
+        <w:ind w:leftChars="0"/>
+      </w:pPr>
+      <w:r>
+        <w:rPr>
+          <w:rFonts w:hint="eastAsia"/>
+        </w:rPr>
+        <w:t>マイページ</w:t>
+      </w:r>
+    </w:p>
+    <w:p>
+      <w:r>
+        <w:rPr>
+          <w:rFonts w:hint="eastAsia"/>
+          <w:noProof/>
+        </w:rPr>
+      </w:r>
+      <w:r>
+        <w:pict>
+          <v:group id="_x0000_s1153" editas="canvas" style="width:425.2pt;height:255.1pt;mso-position-horizontal-relative:char;mso-position-vertical-relative:line" coordorigin="2355,4537" coordsize="7200,4320">
+            <o:lock v:ext="edit" aspectratio="t"/>
+            <v:shape id="_x0000_s1154" type="#_x0000_t75" style="position:absolute;left:2355;top:4537;width:7200;height:4320" o:preferrelative="f">
+              <v:fill o:detectmouseclick="t"/>
+              <v:path o:extrusionok="t" o:connecttype="none"/>
+              <o:lock v:ext="edit" text="t"/>
+            </v:shape>
+            <v:rect id="_x0000_s1156" style="position:absolute;left:2554;top:4749;width:4443;height:1334">
+              <v:textbox inset="5.85pt,.7pt,5.85pt,.7pt">
+                <w:txbxContent>
+                  <w:p>
+                    <w:r>
+                      <w:rPr>
+                        <w:rFonts w:hint="eastAsia"/>
+                      </w:rPr>
+                      <w:t>①</w:t>
+                    </w:r>
+                    <w:r>
+                      <w:rPr>
+                        <w:rFonts w:hint="eastAsia"/>
+                      </w:rPr>
+                      <w:t>制作者</w:t>
+                    </w:r>
+                    <w:r>
+                      <w:t>モデルパネル</w:t>
+                    </w:r>
+                  </w:p>
+                </w:txbxContent>
+              </v:textbox>
+            </v:rect>
+            <v:rect id="_x0000_s1157" style="position:absolute;left:7112;top:5689;width:2159;height:3011">
+              <v:textbox inset="5.85pt,.7pt,5.85pt,.7pt">
+                <w:txbxContent>
+                  <w:p>
+                    <w:pPr>
+                      <w:rPr>
+                        <w:rFonts w:hint="eastAsia"/>
+                      </w:rPr>
+                    </w:pPr>
+                    <w:r>
+                      <w:rPr>
+                        <w:rFonts w:hint="eastAsia"/>
+                      </w:rPr>
+                      <w:t>⑤</w:t>
+                    </w:r>
+                    <w:r>
+                      <w:rPr>
+                        <w:rFonts w:hint="eastAsia"/>
+                      </w:rPr>
+                      <w:t>基本</w:t>
+                    </w:r>
+                    <w:r>
+                      <w:t>情報パネル</w:t>
+                    </w:r>
+                  </w:p>
+                </w:txbxContent>
+              </v:textbox>
+            </v:rect>
+            <v:rect id="_x0000_s1158" style="position:absolute;left:2554;top:6197;width:4416;height:1170">
+              <v:textbox inset="5.85pt,.7pt,5.85pt,.7pt">
+                <w:txbxContent>
+                  <w:p>
+                    <w:pPr>
+                      <w:rPr>
+                        <w:rFonts w:hint="eastAsia"/>
+                      </w:rPr>
+                    </w:pPr>
+                    <w:r>
+                      <w:rPr>
+                        <w:rFonts w:hint="eastAsia"/>
+                      </w:rPr>
+                      <w:t>②制作物</w:t>
+                    </w:r>
+                    <w:r>
+                      <w:t>パネル</w:t>
+                    </w:r>
+                  </w:p>
+                </w:txbxContent>
+              </v:textbox>
+            </v:rect>
+            <v:shapetype id="_x0000_t32" coordsize="21600,21600" o:spt="32" o:oned="t" path="m,l21600,21600e" filled="f">
+              <v:path arrowok="t" fillok="f" o:connecttype="none"/>
+              <o:lock v:ext="edit" shapetype="t"/>
+            </v:shapetype>
+            <v:shape id="_x0000_s1160" type="#_x0000_t32" style="position:absolute;left:4776;top:4749;width:1;height:1334" o:connectortype="straight"/>
+            <v:rect id="_x0000_s1161" style="position:absolute;left:7112;top:4749;width:2160;height:737">
+              <v:textbox inset="5.85pt,.7pt,5.85pt,.7pt">
+                <w:txbxContent>
+                  <w:p>
+                    <w:pPr>
+                      <w:rPr>
+                        <w:rFonts w:hint="eastAsia"/>
+                      </w:rPr>
+                    </w:pPr>
+                    <w:r>
+                      <w:rPr>
+                        <w:rFonts w:hint="eastAsia"/>
+                      </w:rPr>
+                      <w:t>④</w:t>
+                    </w:r>
+                    <w:r>
+                      <w:rPr>
+                        <w:rFonts w:hint="eastAsia"/>
+                      </w:rPr>
+                      <w:t>画面</w:t>
+                    </w:r>
+                    <w:r>
+                      <w:t>遷移</w:t>
+                    </w:r>
+                    <w:r>
+                      <w:t>パネル</w:t>
+                    </w:r>
+                  </w:p>
+                </w:txbxContent>
+              </v:textbox>
+            </v:rect>
+            <v:rect id="_x0000_s1162" style="position:absolute;left:2554;top:7492;width:4416;height:1170">
+              <v:textbox inset="5.85pt,.7pt,5.85pt,.7pt">
+                <w:txbxContent>
+                  <w:p>
+                    <w:pPr>
+                      <w:rPr>
+                        <w:rFonts w:hint="eastAsia"/>
+                      </w:rPr>
+                    </w:pPr>
+                    <w:r>
+                      <w:rPr>
+                        <w:rFonts w:hint="eastAsia"/>
+                      </w:rPr>
+                      <w:t>③</w:t>
+                    </w:r>
+                    <w:r>
+                      <w:rPr>
+                        <w:rFonts w:hint="eastAsia"/>
+                      </w:rPr>
+                      <w:t>達成</w:t>
+                    </w:r>
+                    <w:r>
+                      <w:t>タスク</w:t>
+                    </w:r>
+                    <w:r>
+                      <w:t>パネル</w:t>
+                    </w:r>
+                  </w:p>
+                </w:txbxContent>
+              </v:textbox>
+            </v:rect>
+            <w10:anchorlock/>
+          </v:group>
+        </w:pict>
+      </w:r>
+    </w:p>
+    <w:p>
+      <w:pPr>
+        <w:pStyle w:val="a5"/>
+        <w:numPr>
+          <w:ilvl w:val="0"/>
+          <w:numId w:val="27"/>
+        </w:numPr>
+        <w:ind w:leftChars="0"/>
+      </w:pPr>
+      <w:r>
+        <w:rPr>
+          <w:rFonts w:hint="eastAsia"/>
+        </w:rPr>
+        <w:t>制作者モデルパネル</w:t>
+      </w:r>
+    </w:p>
+    <w:p>
+      <w:pPr>
+        <w:rPr>
+          <w:rFonts w:hint="eastAsia"/>
+        </w:rPr>
+      </w:pPr>
+      <w:r>
+        <w:rPr>
+          <w:rFonts w:hint="eastAsia"/>
+        </w:rPr>
+        <w:t>制作</w:t>
+      </w:r>
+      <w:r>
+        <w:t>者モデル</w:t>
+      </w:r>
+      <w:r>
+        <w:rPr>
+          <w:rFonts w:hint="eastAsia"/>
+        </w:rPr>
+        <w:t>を</w:t>
+      </w:r>
+      <w:r>
+        <w:t>表示する。</w:t>
+      </w:r>
+      <w:r>
+        <w:rPr>
+          <w:rFonts w:hint="eastAsia"/>
+        </w:rPr>
+        <w:t>達成</w:t>
+      </w:r>
+      <w:r>
+        <w:t>したタスク</w:t>
+      </w:r>
+      <w:r>
+        <w:rPr>
+          <w:rFonts w:hint="eastAsia"/>
+        </w:rPr>
+        <w:t>単位</w:t>
+      </w:r>
+      <w:r>
+        <w:t>での表示と、</w:t>
+      </w:r>
+      <w:r>
+        <w:rPr>
+          <w:rFonts w:hint="eastAsia"/>
+        </w:rPr>
+        <w:t>制作物</w:t>
+      </w:r>
+      <w:r>
+        <w:t>単位の２つのパターンで表示。</w:t>
+      </w:r>
+    </w:p>
+    <w:p>
+      <w:pPr>
+        <w:rPr>
+          <w:rFonts w:hint="eastAsia"/>
+        </w:rPr>
+      </w:pPr>
+    </w:p>
+    <w:p>
+      <w:pPr>
+        <w:pStyle w:val="a5"/>
+        <w:numPr>
+          <w:ilvl w:val="0"/>
+          <w:numId w:val="27"/>
+        </w:numPr>
+        <w:ind w:leftChars="0"/>
+      </w:pPr>
+      <w:r>
+        <w:rPr>
+          <w:rFonts w:hint="eastAsia"/>
+        </w:rPr>
+        <w:t>制作物</w:t>
+      </w:r>
+      <w:r>
+        <w:t>パネル</w:t>
+      </w:r>
+    </w:p>
+    <w:p>
+      <w:pPr>
+        <w:rPr>
+          <w:rFonts w:hint="eastAsia"/>
+        </w:rPr>
+      </w:pPr>
+      <w:r>
+        <w:rPr>
+          <w:rFonts w:hint="eastAsia"/>
+        </w:rPr>
+        <w:t>今まで</w:t>
+      </w:r>
+      <w:r>
+        <w:t>制作した</w:t>
+      </w:r>
+      <w:r>
+        <w:rPr>
+          <w:rFonts w:hint="eastAsia"/>
+        </w:rPr>
+        <w:t>制作物を</w:t>
+      </w:r>
+      <w:r>
+        <w:t>新しい順に表示。</w:t>
+      </w:r>
+      <w:r>
+        <w:rPr>
+          <w:rFonts w:hint="eastAsia"/>
+        </w:rPr>
+        <w:t>この</w:t>
+      </w:r>
+      <w:r>
+        <w:t>画面から、各制作物の</w:t>
+      </w:r>
+      <w:r>
+        <w:rPr>
+          <w:rFonts w:hint="eastAsia"/>
+        </w:rPr>
+        <w:t>管理画面</w:t>
+      </w:r>
+      <w:r>
+        <w:t>・フィードバック</w:t>
+      </w:r>
+      <w:r>
+        <w:rPr>
+          <w:rFonts w:hint="eastAsia"/>
+        </w:rPr>
+        <w:t>画面に</w:t>
+      </w:r>
+      <w:r>
+        <w:t>リンクできる。</w:t>
+      </w:r>
+    </w:p>
+    <w:p>
+      <w:pPr>
+        <w:rPr>
+          <w:rFonts w:hint="eastAsia"/>
+        </w:rPr>
+      </w:pPr>
+    </w:p>
+    <w:p>
+      <w:pPr>
+        <w:pStyle w:val="a5"/>
+        <w:numPr>
+          <w:ilvl w:val="0"/>
+          <w:numId w:val="27"/>
+        </w:numPr>
+        <w:ind w:leftChars="0"/>
+      </w:pPr>
+      <w:r>
+        <w:rPr>
+          <w:rFonts w:hint="eastAsia"/>
+        </w:rPr>
+        <w:t>達成</w:t>
+      </w:r>
+      <w:r>
+        <w:t>タスクパネル</w:t>
+      </w:r>
+    </w:p>
+    <w:p>
+      <w:pPr>
+        <w:rPr>
+          <w:rFonts w:hint="eastAsia"/>
+        </w:rPr>
+      </w:pPr>
+      <w:r>
+        <w:rPr>
+          <w:rFonts w:hint="eastAsia"/>
+        </w:rPr>
+        <w:t>過去に</w:t>
+      </w:r>
+      <w:r>
+        <w:t>達成したことのあるタスクを</w:t>
+      </w:r>
+      <w:r>
+        <w:rPr>
+          <w:rFonts w:hint="eastAsia"/>
+        </w:rPr>
+        <w:t>参照</w:t>
+      </w:r>
+      <w:r>
+        <w:t>できる。</w:t>
+      </w:r>
+      <w:r>
+        <w:rPr>
+          <w:rFonts w:hint="eastAsia"/>
+        </w:rPr>
+        <w:t>①</w:t>
+      </w:r>
+      <w:r>
+        <w:t>で概略を表示、</w:t>
+      </w:r>
+      <w:r>
+        <w:t>②</w:t>
+      </w:r>
+      <w:r>
+        <w:rPr>
+          <w:rFonts w:hint="eastAsia"/>
+        </w:rPr>
+        <w:t>で</w:t>
+      </w:r>
+      <w:r>
+        <w:t>個別の参照をする。</w:t>
+      </w:r>
+    </w:p>
+    <w:p>
+      <w:pPr>
+        <w:rPr>
+          <w:rFonts w:hint="eastAsia"/>
+        </w:rPr>
+      </w:pPr>
+    </w:p>
+    <w:p>
+      <w:pPr>
+        <w:pStyle w:val="a5"/>
+        <w:numPr>
+          <w:ilvl w:val="0"/>
+          <w:numId w:val="27"/>
+        </w:numPr>
+        <w:ind w:leftChars="0"/>
+      </w:pPr>
+      <w:r>
+        <w:rPr>
+          <w:rFonts w:hint="eastAsia"/>
+        </w:rPr>
+        <w:lastRenderedPageBreak/>
+        <w:t>画面</w:t>
+      </w:r>
+      <w:r>
+        <w:t>遷移パネル</w:t>
+      </w:r>
+    </w:p>
+    <w:p>
+      <w:pPr>
+        <w:rPr>
+          <w:rFonts w:hint="eastAsia"/>
+        </w:rPr>
+      </w:pPr>
+      <w:r>
+        <w:rPr>
+          <w:rFonts w:hint="eastAsia"/>
+        </w:rPr>
+        <w:t>新たに</w:t>
+      </w:r>
+      <w:r>
+        <w:t>制作を開始したり、</w:t>
+      </w:r>
+      <w:r>
+        <w:rPr>
+          <w:rFonts w:hint="eastAsia"/>
+        </w:rPr>
+        <w:t>基本情報</w:t>
+      </w:r>
+      <w:r>
+        <w:t>を変更</w:t>
+      </w:r>
+      <w:r>
+        <w:rPr>
+          <w:rFonts w:hint="eastAsia"/>
+        </w:rPr>
+        <w:t>したり</w:t>
+      </w:r>
+      <w:r>
+        <w:t>したいときにリンクするボタンを配置するパネル。</w:t>
+      </w:r>
+    </w:p>
+    <w:p>
+      <w:pPr>
+        <w:rPr>
+          <w:rFonts w:hint="eastAsia"/>
+        </w:rPr>
+      </w:pPr>
+    </w:p>
+    <w:p>
+      <w:pPr>
+        <w:pStyle w:val="a5"/>
+        <w:numPr>
+          <w:ilvl w:val="0"/>
+          <w:numId w:val="27"/>
+        </w:numPr>
+        <w:ind w:leftChars="0"/>
+        <w:rPr>
+          <w:rFonts w:hint="eastAsia"/>
+        </w:rPr>
+      </w:pPr>
+      <w:r>
+        <w:rPr>
+          <w:rFonts w:hint="eastAsia"/>
+        </w:rPr>
+        <w:t>基本情報</w:t>
+      </w:r>
+      <w:r>
+        <w:t>パネル</w:t>
+      </w:r>
+    </w:p>
+    <w:p>
+      <w:pPr>
+        <w:rPr>
+          <w:rFonts w:hint="eastAsia"/>
+        </w:rPr>
+      </w:pPr>
+      <w:r>
+        <w:rPr>
+          <w:rFonts w:hint="eastAsia"/>
+        </w:rPr>
+        <w:t>ユーザ</w:t>
+      </w:r>
+      <w:r>
+        <w:t>の</w:t>
+      </w:r>
+      <w:r>
+        <w:rPr>
+          <w:rFonts w:hint="eastAsia"/>
+        </w:rPr>
+        <w:t>基本的な</w:t>
+      </w:r>
+      <w:r>
+        <w:t>情報を表示するパネル。</w:t>
+      </w:r>
+      <w:r>
+        <w:rPr>
+          <w:rFonts w:hint="eastAsia"/>
+        </w:rPr>
+        <w:t>年齢</w:t>
+      </w:r>
+      <w:r>
+        <w:t>や性別などのレベル。</w:t>
+      </w:r>
+    </w:p>
+    <w:p>
+      <w:pPr>
+        <w:rPr>
+          <w:rFonts w:hint="eastAsia"/>
+        </w:rPr>
+      </w:pPr>
+    </w:p>
+    <w:p>
+      <w:pPr>
+        <w:pStyle w:val="a5"/>
+        <w:numPr>
+          <w:ilvl w:val="0"/>
+          <w:numId w:val="22"/>
+        </w:numPr>
+        <w:ind w:leftChars="0"/>
+      </w:pPr>
+      <w:r>
+        <w:rPr>
+          <w:rFonts w:hint="eastAsia"/>
+        </w:rPr>
+        <w:t>ワークフロー</w:t>
+      </w:r>
+      <w:r>
+        <w:t>作成</w:t>
+      </w:r>
+      <w:r>
+        <w:rPr>
+          <w:rFonts w:hint="eastAsia"/>
+        </w:rPr>
+        <w:t>（変更</w:t>
+      </w:r>
+      <w:r>
+        <w:t>を含む</w:t>
+      </w:r>
+      <w:r>
+        <w:rPr>
+          <w:rFonts w:hint="eastAsia"/>
+        </w:rPr>
+        <w:t>）</w:t>
+      </w:r>
+      <w:r>
+        <w:t>画面</w:t>
+      </w:r>
+    </w:p>
+    <w:p>
+      <w:r>
+        <w:rPr>
+          <w:rFonts w:hint="eastAsia"/>
+          <w:noProof/>
+        </w:rPr>
+      </w:r>
+      <w:r>
+        <w:pict>
+          <v:group id="_x0000_s1130" editas="canvas" style="width:425.2pt;height:255.1pt;mso-position-horizontal-relative:char;mso-position-vertical-relative:line" coordorigin="2355,4537" coordsize="7200,4320">
+            <o:lock v:ext="edit" aspectratio="t"/>
+            <v:shape id="_x0000_s1129" type="#_x0000_t75" style="position:absolute;left:2355;top:4537;width:7200;height:4320" o:preferrelative="f">
+              <v:fill o:detectmouseclick="t"/>
+              <v:path o:extrusionok="t" o:connecttype="none"/>
+              <o:lock v:ext="edit" text="t"/>
+            </v:shape>
+            <v:rect id="_x0000_s1131" style="position:absolute;left:2553;top:4711;width:699;height:2477">
+              <v:textbox inset="5.85pt,.7pt,5.85pt,.7pt">
+                <w:txbxContent>
+                  <w:p>
+                    <w:pPr>
+                      <w:rPr>
+                        <w:rFonts w:hint="eastAsia"/>
+                      </w:rPr>
+                    </w:pPr>
+                    <w:r>
+                      <w:rPr>
+                        <w:rFonts w:hint="eastAsia"/>
+                      </w:rPr>
+                      <w:t>②</w:t>
+                    </w:r>
+                    <w:r>
+                      <w:rPr>
+                        <w:rFonts w:hint="eastAsia"/>
+                      </w:rPr>
+                      <w:t>パーツ</w:t>
+                    </w:r>
+                    <w:r>
+                      <w:t>パネル</w:t>
+                    </w:r>
+                  </w:p>
+                </w:txbxContent>
+              </v:textbox>
+            </v:rect>
+            <v:rect id="_x0000_s1132" style="position:absolute;left:3341;top:4711;width:4444;height:2477">
+              <v:textbox inset="5.85pt,.7pt,5.85pt,.7pt">
+                <w:txbxContent>
+                  <w:p>
+                    <w:pPr>
+                      <w:pStyle w:val="a5"/>
+                      <w:numPr>
+                        <w:ilvl w:val="0"/>
+                        <w:numId w:val="23"/>
+                      </w:numPr>
+                      <w:ind w:leftChars="0"/>
+                      <w:rPr>
+                        <w:b w:val="0"/>
+                      </w:rPr>
+                    </w:pPr>
+                    <w:r>
+                      <w:rPr>
+                        <w:rFonts w:hint="eastAsia"/>
+                        <w:b w:val="0"/>
+                      </w:rPr>
+                      <w:t>ワークフロー</w:t>
+                    </w:r>
+                    <w:r>
+                      <w:rPr>
+                        <w:rFonts w:hint="eastAsia"/>
+                        <w:b w:val="0"/>
+                      </w:rPr>
+                      <w:t>パネル</w:t>
+                    </w:r>
+                  </w:p>
+                </w:txbxContent>
+              </v:textbox>
+            </v:rect>
+            <v:rect id="_x0000_s1133" style="position:absolute;left:7887;top:4723;width:1384;height:3977">
+              <v:textbox inset="5.85pt,.7pt,5.85pt,.7pt">
+                <w:txbxContent>
+                  <w:p>
+                    <w:pPr>
+                      <w:rPr>
+                        <w:rFonts w:hint="eastAsia"/>
+                      </w:rPr>
+                    </w:pPr>
+                    <w:r>
+                      <w:rPr>
+                        <w:rFonts w:hint="eastAsia"/>
+                      </w:rPr>
+                      <w:t>③</w:t>
+                    </w:r>
+                    <w:r>
+                      <w:t>情報パネル</w:t>
+                    </w:r>
+                  </w:p>
+                </w:txbxContent>
+              </v:textbox>
+            </v:rect>
+            <v:rect id="_x0000_s1134" style="position:absolute;left:4485;top:7302;width:3350;height:1398">
+              <v:textbox inset="5.85pt,.7pt,5.85pt,.7pt">
+                <w:txbxContent>
+                  <w:p>
+                    <w:pPr>
+                      <w:rPr>
+                        <w:rFonts w:hint="eastAsia"/>
+                      </w:rPr>
+                    </w:pPr>
+                    <w:r>
+                      <w:rPr>
+                        <w:rFonts w:hint="eastAsia"/>
+                      </w:rPr>
+                      <w:t>⑤</w:t>
+                    </w:r>
+                    <w:r>
+                      <w:t>ワークフロー参照パネル</w:t>
+                    </w:r>
+                  </w:p>
+                </w:txbxContent>
+              </v:textbox>
+            </v:rect>
+            <v:rect id="_x0000_s1135" style="position:absolute;left:2579;top:7319;width:1674;height:1398">
+              <v:textbox inset="5.85pt,.7pt,5.85pt,.7pt">
+                <w:txbxContent>
+                  <w:p>
+                    <w:pPr>
+                      <w:rPr>
+                        <w:rFonts w:hint="eastAsia"/>
+                      </w:rPr>
+                    </w:pPr>
+                    <w:r>
+                      <w:rPr>
+                        <w:rFonts w:hint="eastAsia"/>
+                      </w:rPr>
+                      <w:t>④</w:t>
+                    </w:r>
+                    <w:r>
+                      <w:t>タスクユニット検索パネル</w:t>
+                    </w:r>
+                  </w:p>
+                </w:txbxContent>
+              </v:textbox>
+            </v:rect>
+            <w10:anchorlock/>
+          </v:group>
+        </w:pict>
+      </w:r>
+    </w:p>
+    <w:p>
+      <w:pPr>
+        <w:pStyle w:val="a5"/>
+        <w:numPr>
+          <w:ilvl w:val="0"/>
+          <w:numId w:val="28"/>
+        </w:numPr>
+        <w:ind w:leftChars="0"/>
+      </w:pPr>
+      <w:r>
+        <w:rPr>
+          <w:rFonts w:hint="eastAsia"/>
+        </w:rPr>
+        <w:t>ワークフロー</w:t>
+      </w:r>
+      <w:r>
+        <w:t>パネル</w:t>
+      </w:r>
+    </w:p>
+    <w:p>
+      <w:pPr>
+        <w:rPr>
+          <w:rFonts w:hint="eastAsia"/>
+        </w:rPr>
+      </w:pPr>
+      <w:r>
+        <w:rPr>
+          <w:rFonts w:hint="eastAsia"/>
+        </w:rPr>
+        <w:t>作成</w:t>
+      </w:r>
+      <w:r>
+        <w:t>している</w:t>
+      </w:r>
+      <w:r>
+        <w:rPr>
+          <w:rFonts w:hint="eastAsia"/>
+        </w:rPr>
+        <w:t>ワークフロー</w:t>
+      </w:r>
+      <w:r>
+        <w:t>を</w:t>
+      </w:r>
+      <w:r>
+        <w:rPr>
+          <w:rFonts w:hint="eastAsia"/>
+        </w:rPr>
+        <w:t>表示する</w:t>
+      </w:r>
+      <w:r>
+        <w:t>。</w:t>
+      </w:r>
+      <w:r>
+        <w:rPr>
+          <w:rFonts w:hint="eastAsia"/>
+        </w:rPr>
+        <w:t>②</w:t>
+      </w:r>
+      <w:r>
+        <w:t>からドロップされたパーツに情報を書き込んだり、並べ替え</w:t>
+      </w:r>
+      <w:r>
+        <w:rPr>
+          <w:rFonts w:hint="eastAsia"/>
+        </w:rPr>
+        <w:t>たりする</w:t>
+      </w:r>
+      <w:r>
+        <w:t>。</w:t>
+      </w:r>
+    </w:p>
+    <w:p>
+      <w:pPr>
+        <w:rPr>
+          <w:rFonts w:hint="eastAsia"/>
+        </w:rPr>
+      </w:pPr>
+    </w:p>
+    <w:p>
+      <w:pPr>
+        <w:pStyle w:val="a5"/>
+        <w:numPr>
+          <w:ilvl w:val="0"/>
+          <w:numId w:val="28"/>
+        </w:numPr>
+        <w:ind w:leftChars="0"/>
+      </w:pPr>
+      <w:r>
+        <w:rPr>
+          <w:rFonts w:hint="eastAsia"/>
+        </w:rPr>
+        <w:t>パーツパネル</w:t>
+      </w:r>
+    </w:p>
+    <w:p>
+      <w:pPr>
+        <w:rPr>
+          <w:rFonts w:hint="eastAsia"/>
+        </w:rPr>
+      </w:pPr>
+      <w:r>
+        <w:rPr>
+          <w:rFonts w:hint="eastAsia"/>
+        </w:rPr>
+        <w:t>ワークフロー</w:t>
+      </w:r>
+      <w:r>
+        <w:t>に使うパーツを表示する。この</w:t>
+      </w:r>
+      <w:r>
+        <w:rPr>
+          <w:rFonts w:hint="eastAsia"/>
+        </w:rPr>
+        <w:t>パネル</w:t>
+      </w:r>
+      <w:r>
+        <w:t>のパーツを</w:t>
+      </w:r>
+      <w:r>
+        <w:rPr>
+          <w:rFonts w:hint="eastAsia"/>
+        </w:rPr>
+        <w:t>①</w:t>
+      </w:r>
+      <w:r>
+        <w:t>にドラッグアンドドロップすることで</w:t>
+      </w:r>
+      <w:r>
+        <w:rPr>
+          <w:rFonts w:hint="eastAsia"/>
+        </w:rPr>
+        <w:t>ワークフロー</w:t>
+      </w:r>
+      <w:r>
+        <w:t>を作成していく。</w:t>
+      </w:r>
+    </w:p>
+    <w:p>
+      <w:pPr>
+        <w:rPr>
+          <w:rFonts w:hint="eastAsia"/>
+        </w:rPr>
+      </w:pPr>
+    </w:p>
+    <w:p>
+      <w:pPr>
+        <w:pStyle w:val="a5"/>
+        <w:numPr>
+          <w:ilvl w:val="0"/>
+          <w:numId w:val="28"/>
+        </w:numPr>
+        <w:ind w:leftChars="0"/>
+      </w:pPr>
+      <w:r>
+        <w:rPr>
+          <w:rFonts w:hint="eastAsia"/>
+        </w:rPr>
+        <w:t>情報パネル</w:t>
+      </w:r>
+    </w:p>
+    <w:p>
+      <w:pPr>
+        <w:rPr>
+          <w:rFonts w:hint="eastAsia"/>
+        </w:rPr>
+      </w:pPr>
+      <w:r>
+        <w:rPr>
+          <w:rFonts w:hint="eastAsia"/>
+        </w:rPr>
+        <w:t>この</w:t>
+      </w:r>
+      <w:r>
+        <w:t>画面に来る前に入力しておいた、制作</w:t>
+      </w:r>
+      <w:r>
+        <w:rPr>
+          <w:rFonts w:hint="eastAsia"/>
+        </w:rPr>
+        <w:t>者全員</w:t>
+      </w:r>
+      <w:r>
+        <w:t>の</w:t>
+      </w:r>
+      <w:r>
+        <w:rPr>
+          <w:rFonts w:hint="eastAsia"/>
+        </w:rPr>
+        <w:t>制作物モデル</w:t>
+      </w:r>
+      <w:r>
+        <w:t>、</w:t>
+      </w:r>
+      <w:r>
+        <w:rPr>
+          <w:rFonts w:hint="eastAsia"/>
+        </w:rPr>
+        <w:t>今回</w:t>
+      </w:r>
+      <w:r>
+        <w:t>対象の制作物</w:t>
+      </w:r>
+      <w:r>
+        <w:rPr>
+          <w:rFonts w:hint="eastAsia"/>
+        </w:rPr>
+        <w:t>モデル</w:t>
+      </w:r>
+      <w:r>
+        <w:t>、</w:t>
+      </w:r>
+      <w:r>
+        <w:rPr>
+          <w:rFonts w:hint="eastAsia"/>
+        </w:rPr>
+        <w:t>仕様情報</w:t>
+      </w:r>
+      <w:r>
+        <w:t>を</w:t>
+      </w:r>
+      <w:r>
+        <w:rPr>
+          <w:rFonts w:hint="eastAsia"/>
+        </w:rPr>
+        <w:t>表示</w:t>
+      </w:r>
+      <w:r>
+        <w:t>する。</w:t>
+      </w:r>
+    </w:p>
+    <w:p>
+      <w:pPr>
+        <w:rPr>
+          <w:rFonts w:hint="eastAsia"/>
+        </w:rPr>
+      </w:pPr>
+    </w:p>
+    <w:p>
+      <w:pPr>
+        <w:pStyle w:val="a5"/>
+        <w:numPr>
+          <w:ilvl w:val="0"/>
+          <w:numId w:val="28"/>
+        </w:numPr>
+        <w:ind w:leftChars="0"/>
+      </w:pPr>
+      <w:r>
+        <w:rPr>
+          <w:rFonts w:hint="eastAsia"/>
+        </w:rPr>
+        <w:t>タスクユニット</w:t>
+      </w:r>
+      <w:r>
+        <w:t>検索パネル</w:t>
+      </w:r>
+    </w:p>
+    <w:p>
+      <w:pPr>
+        <w:rPr>
+          <w:rFonts w:hint="eastAsia"/>
+        </w:rPr>
+      </w:pPr>
+      <w:r>
+        <w:rPr>
+          <w:rFonts w:hint="eastAsia"/>
+        </w:rPr>
+        <w:lastRenderedPageBreak/>
+        <w:t>データベース</w:t>
+      </w:r>
+      <w:r>
+        <w:t>に格納されているタスクユニットを検索して、</w:t>
+      </w:r>
+      <w:r>
+        <w:rPr>
+          <w:rFonts w:hint="eastAsia"/>
+        </w:rPr>
+        <w:t>使用</w:t>
+      </w:r>
+      <w:r>
+        <w:rPr>
+          <w:rFonts w:hint="eastAsia"/>
+        </w:rPr>
+        <w:t>できる</w:t>
+      </w:r>
+      <w:r>
+        <w:t>。</w:t>
+      </w:r>
+    </w:p>
+    <w:p>
+      <w:pPr>
+        <w:rPr>
+          <w:rFonts w:hint="eastAsia"/>
+        </w:rPr>
+      </w:pPr>
+    </w:p>
+    <w:p>
+      <w:pPr>
+        <w:pStyle w:val="a5"/>
+        <w:numPr>
+          <w:ilvl w:val="0"/>
+          <w:numId w:val="28"/>
+        </w:numPr>
+        <w:ind w:leftChars="0"/>
+      </w:pPr>
+      <w:r>
+        <w:rPr>
+          <w:rFonts w:hint="eastAsia"/>
+        </w:rPr>
+        <w:t>ワークフロー</w:t>
+      </w:r>
+      <w:r>
+        <w:t>参照</w:t>
+      </w:r>
+      <w:r>
+        <w:rPr>
+          <w:rFonts w:hint="eastAsia"/>
+        </w:rPr>
+        <w:t>パネル</w:t>
+      </w:r>
+    </w:p>
+    <w:p>
+      <w:pPr>
+        <w:rPr>
+          <w:rFonts w:hint="eastAsia"/>
+        </w:rPr>
+      </w:pPr>
+      <w:r>
+        <w:rPr>
+          <w:rFonts w:hint="eastAsia"/>
+        </w:rPr>
+        <w:t>データベース</w:t>
+      </w:r>
+      <w:r>
+        <w:t>に</w:t>
+      </w:r>
+      <w:r>
+        <w:rPr>
+          <w:rFonts w:hint="eastAsia"/>
+        </w:rPr>
+        <w:t>格納されている</w:t>
+      </w:r>
+      <w:r>
+        <w:t>他のワークフローを</w:t>
+      </w:r>
+      <w:r>
+        <w:rPr>
+          <w:rFonts w:hint="eastAsia"/>
+        </w:rPr>
+        <w:t>参照</w:t>
+      </w:r>
+      <w:r>
+        <w:t>できるパネル。検索</w:t>
+      </w:r>
+      <w:r>
+        <w:rPr>
+          <w:rFonts w:hint="eastAsia"/>
+        </w:rPr>
+        <w:t>して</w:t>
+      </w:r>
+      <w:r>
+        <w:t>表示したり、システムが</w:t>
+      </w:r>
+      <w:r>
+        <w:rPr>
+          <w:rFonts w:hint="eastAsia"/>
+        </w:rPr>
+        <w:t>典型的な</w:t>
+      </w:r>
+      <w:r>
+        <w:t>ものを推薦したりする。</w:t>
+      </w:r>
+    </w:p>
+    <w:p>
+      <w:pPr>
+        <w:rPr>
+          <w:rFonts w:hint="eastAsia"/>
+        </w:rPr>
+      </w:pPr>
+    </w:p>
+    <w:p>
+      <w:pPr>
+        <w:pStyle w:val="a5"/>
+        <w:numPr>
+          <w:ilvl w:val="0"/>
+          <w:numId w:val="22"/>
+        </w:numPr>
+        <w:ind w:leftChars="0"/>
+      </w:pPr>
+      <w:r>
+        <w:rPr>
+          <w:rFonts w:hint="eastAsia"/>
+        </w:rPr>
+        <w:t>ワークフロー</w:t>
+      </w:r>
+      <w:r>
+        <w:t>管理画面</w:t>
+      </w:r>
+    </w:p>
+    <w:p>
+      <w:r>
+        <w:rPr>
+          <w:rFonts w:hint="eastAsia"/>
+          <w:noProof/>
+        </w:rPr>
+      </w:r>
+      <w:r>
+        <w:pict>
+          <v:group id="_x0000_s1136" editas="canvas" style="width:425.2pt;height:255.1pt;mso-position-horizontal-relative:char;mso-position-vertical-relative:line" coordorigin="2355,4537" coordsize="7200,4320">
+            <o:lock v:ext="edit" aspectratio="t"/>
+            <v:shape id="_x0000_s1137" type="#_x0000_t75" style="position:absolute;left:2355;top:4537;width:7200;height:4320" o:preferrelative="f">
+              <v:fill o:detectmouseclick="t"/>
+              <v:path o:extrusionok="t" o:connecttype="none"/>
+              <o:lock v:ext="edit" text="t"/>
+            </v:shape>
+            <v:rect id="_x0000_s1139" style="position:absolute;left:2592;top:4711;width:5193;height:2477">
+              <v:textbox inset="5.85pt,.7pt,5.85pt,.7pt">
+                <w:txbxContent>
+                  <w:p>
+                    <w:r>
+                      <w:rPr>
+                        <w:rFonts w:hint="eastAsia"/>
+                      </w:rPr>
+                      <w:t>①</w:t>
+                    </w:r>
+                    <w:r>
+                      <w:rPr>
+                        <w:rFonts w:hint="eastAsia"/>
+                      </w:rPr>
+                      <w:t>ワークフロー</w:t>
+                    </w:r>
+                    <w:r>
+                      <w:rPr>
+                        <w:rFonts w:hint="eastAsia"/>
+                      </w:rPr>
+                      <w:t>パネル</w:t>
+                    </w:r>
+                  </w:p>
+                </w:txbxContent>
+              </v:textbox>
+            </v:rect>
+            <v:rect id="_x0000_s1140" style="position:absolute;left:7887;top:4723;width:1384;height:3977">
+              <v:textbox inset="5.85pt,.7pt,5.85pt,.7pt">
+                <w:txbxContent>
+                  <w:p>
+                    <w:pPr>
+                      <w:rPr>
+                        <w:rFonts w:hint="eastAsia"/>
+                      </w:rPr>
+                    </w:pPr>
+                    <w:r>
+                      <w:rPr>
+                        <w:rFonts w:hint="eastAsia"/>
+                      </w:rPr>
+                      <w:t>②</w:t>
+                    </w:r>
+                    <w:r>
+                      <w:t>情報パネル</w:t>
+                    </w:r>
+                  </w:p>
+                </w:txbxContent>
+              </v:textbox>
+            </v:rect>
+            <v:rect id="_x0000_s1141" style="position:absolute;left:2606;top:7302;width:5229;height:1398">
+              <v:textbox inset="5.85pt,.7pt,5.85pt,.7pt">
+                <w:txbxContent>
+                  <w:p>
+                    <w:pPr>
+                      <w:rPr>
+                        <w:rFonts w:hint="eastAsia"/>
+                      </w:rPr>
+                    </w:pPr>
+                    <w:r>
+                      <w:rPr>
+                        <w:rFonts w:hint="eastAsia"/>
+                      </w:rPr>
+                      <w:t>③状況</w:t>
+                    </w:r>
+                    <w:r>
+                      <w:t>視覚化</w:t>
+                    </w:r>
+                    <w:r>
+                      <w:t>パネル</w:t>
+                    </w:r>
+                  </w:p>
+                </w:txbxContent>
+              </v:textbox>
+            </v:rect>
+            <w10:anchorlock/>
+          </v:group>
+        </w:pict>
+      </w:r>
+    </w:p>
+    <w:p>
+      <w:pPr>
+        <w:pStyle w:val="a5"/>
+        <w:numPr>
+          <w:ilvl w:val="0"/>
+          <w:numId w:val="29"/>
+        </w:numPr>
+        <w:ind w:leftChars="0"/>
+      </w:pPr>
+      <w:r>
+        <w:rPr>
+          <w:rFonts w:hint="eastAsia"/>
+        </w:rPr>
+        <w:t>ワークフローパネル</w:t>
+      </w:r>
+    </w:p>
+    <w:p>
+      <w:pPr>
+        <w:rPr>
+          <w:rFonts w:hint="eastAsia"/>
+        </w:rPr>
+      </w:pPr>
+      <w:r>
+        <w:rPr>
+          <w:rFonts w:hint="eastAsia"/>
+        </w:rPr>
+        <w:t>現在</w:t>
+      </w:r>
+      <w:r>
+        <w:t>のワークフローを表示するパネル。</w:t>
+      </w:r>
+      <w:r>
+        <w:rPr>
+          <w:rFonts w:hint="eastAsia"/>
+        </w:rPr>
+        <w:t>タスクを</w:t>
+      </w:r>
+      <w:r>
+        <w:t>クリックすることで必要な書類のアップロード、</w:t>
+      </w:r>
+      <w:r>
+        <w:rPr>
+          <w:rFonts w:hint="eastAsia"/>
+        </w:rPr>
+        <w:t>達成状況の</w:t>
+      </w:r>
+      <w:r>
+        <w:t>更新が行える。それ以外の</w:t>
+      </w:r>
+      <w:r>
+        <w:rPr>
+          <w:rFonts w:hint="eastAsia"/>
+        </w:rPr>
+        <w:t>情報</w:t>
+      </w:r>
+      <w:r>
+        <w:t>更新はワークフロー変更画面で行う。</w:t>
+      </w:r>
+      <w:r>
+        <w:rPr>
+          <w:rFonts w:hint="eastAsia"/>
+        </w:rPr>
+        <w:t>各</w:t>
+      </w:r>
+      <w:r>
+        <w:t>タスクはデッドライン</w:t>
+      </w:r>
+      <w:r>
+        <w:rPr>
+          <w:rFonts w:hint="eastAsia"/>
+        </w:rPr>
+        <w:t>の近さ</w:t>
+      </w:r>
+      <w:r>
+        <w:t>で色</w:t>
+      </w:r>
+      <w:r>
+        <w:rPr>
+          <w:rFonts w:hint="eastAsia"/>
+        </w:rPr>
+        <w:t>が代わり</w:t>
+      </w:r>
+      <w:r>
+        <w:t>、実行時間で縦幅が変化する。</w:t>
+      </w:r>
+    </w:p>
+    <w:p>
+      <w:pPr>
+        <w:rPr>
+          <w:rFonts w:hint="eastAsia"/>
+        </w:rPr>
+      </w:pPr>
+    </w:p>
+    <w:p>
+      <w:pPr>
+        <w:pStyle w:val="a5"/>
+        <w:numPr>
+          <w:ilvl w:val="0"/>
+          <w:numId w:val="29"/>
+        </w:numPr>
+        <w:ind w:leftChars="0"/>
+      </w:pPr>
+      <w:r>
+        <w:rPr>
+          <w:rFonts w:hint="eastAsia"/>
+        </w:rPr>
+        <w:t>情報パネル</w:t>
+      </w:r>
+    </w:p>
+    <w:p>
+      <w:r>
+        <w:rPr>
+          <w:rFonts w:hint="eastAsia"/>
+        </w:rPr>
+        <w:t>制作者全員の制作物モデル、今回対象の制作物モデル、仕様情報を表示する。</w:t>
+      </w:r>
+    </w:p>
+    <w:p>
+      <w:pPr>
+        <w:rPr>
+          <w:rFonts w:hint="eastAsia"/>
+        </w:rPr>
+      </w:pPr>
+    </w:p>
+    <w:p>
+      <w:pPr>
+        <w:pStyle w:val="a5"/>
+        <w:numPr>
+          <w:ilvl w:val="0"/>
+          <w:numId w:val="29"/>
+        </w:numPr>
+        <w:ind w:leftChars="0"/>
+      </w:pPr>
+      <w:r>
+        <w:rPr>
+          <w:rFonts w:hint="eastAsia"/>
+        </w:rPr>
+        <w:t>状況視覚化パネル</w:t>
+      </w:r>
+    </w:p>
+    <w:p>
+      <w:pPr>
+        <w:rPr>
+          <w:rFonts w:hint="eastAsia"/>
+        </w:rPr>
+      </w:pPr>
+      <w:r>
+        <w:rPr>
+          <w:rFonts w:hint="eastAsia"/>
+        </w:rPr>
+        <w:t>現在の</w:t>
+      </w:r>
+      <w:r>
+        <w:t>状況の視覚化を行う。進捗状況</w:t>
+      </w:r>
+      <w:r>
+        <w:rPr>
+          <w:rFonts w:hint="eastAsia"/>
+        </w:rPr>
+        <w:t>を</w:t>
+      </w:r>
+      <w:r>
+        <w:t>ガントチャートで表示</w:t>
+      </w:r>
+      <w:r>
+        <w:rPr>
+          <w:rFonts w:hint="eastAsia"/>
+        </w:rPr>
+        <w:t>する</w:t>
+      </w:r>
+      <w:r>
+        <w:t>。また、</w:t>
+      </w:r>
+      <w:r>
+        <w:rPr>
+          <w:rFonts w:hint="eastAsia"/>
+        </w:rPr>
+        <w:t>制作者</w:t>
+      </w:r>
+      <w:r>
+        <w:t>ごとのタスク別の実行時間を表示する。</w:t>
+      </w:r>
+    </w:p>
+    <w:p>
+      <w:pPr>
+        <w:rPr>
+          <w:rFonts w:hint="eastAsia"/>
+        </w:rPr>
+      </w:pPr>
+    </w:p>
+    <w:p>
+      <w:pPr>
+        <w:pStyle w:val="a5"/>
+        <w:numPr>
+          <w:ilvl w:val="0"/>
+          <w:numId w:val="22"/>
+        </w:numPr>
+        <w:ind w:leftChars="0"/>
+      </w:pPr>
+      <w:r>
+        <w:rPr>
+          <w:rFonts w:hint="eastAsia"/>
+        </w:rPr>
+        <w:t>フィードバック</w:t>
+      </w:r>
+      <w:r>
+        <w:t>画面</w:t>
+      </w:r>
+    </w:p>
+    <w:p>
+      <w:r>
+        <w:rPr>
+          <w:rFonts w:hint="eastAsia"/>
+          <w:noProof/>
+        </w:rPr>
+      </w:r>
+      <w:r>
+        <w:pict>
+          <v:group id="_x0000_s1143" editas="canvas" style="width:425.2pt;height:255.1pt;mso-position-horizontal-relative:char;mso-position-vertical-relative:line" coordorigin="2355,4537" coordsize="7200,4320">
+            <o:lock v:ext="edit" aspectratio="t"/>
+            <v:shape id="_x0000_s1144" type="#_x0000_t75" style="position:absolute;left:2355;top:4537;width:7200;height:4320" o:preferrelative="f">
+              <v:fill o:detectmouseclick="t"/>
+              <v:path o:extrusionok="t" o:connecttype="none"/>
+              <o:lock v:ext="edit" text="t"/>
+            </v:shape>
+            <v:rect id="_x0000_s1145" style="position:absolute;left:2592;top:4711;width:5193;height:2477">
+              <v:textbox inset="5.85pt,.7pt,5.85pt,.7pt">
+                <w:txbxContent>
+                  <w:p>
+                    <w:r>
+                      <w:rPr>
+                        <w:rFonts w:hint="eastAsia"/>
+                      </w:rPr>
+                      <w:t>①</w:t>
+                    </w:r>
+                    <w:r>
+                      <w:rPr>
+                        <w:rFonts w:hint="eastAsia"/>
+                      </w:rPr>
+                      <w:t>制作者</w:t>
+                    </w:r>
+                    <w:r>
+                      <w:t>モデル</w:t>
+                    </w:r>
+                    <w:r>
+                      <w:rPr>
+                        <w:rFonts w:hint="eastAsia"/>
+                      </w:rPr>
+                      <w:t>パネル</w:t>
+                    </w:r>
+                  </w:p>
+                </w:txbxContent>
+              </v:textbox>
+            </v:rect>
+            <v:rect id="_x0000_s1146" style="position:absolute;left:7887;top:4723;width:1384;height:3977">
+              <v:textbox inset="5.85pt,.7pt,5.85pt,.7pt">
+                <w:txbxContent>
+                  <w:p>
+                    <w:pPr>
+                      <w:rPr>
+                        <w:rFonts w:hint="eastAsia"/>
+                      </w:rPr>
+                    </w:pPr>
+                    <w:r>
+                      <w:rPr>
+                        <w:rFonts w:hint="eastAsia"/>
+                      </w:rPr>
+                      <w:t>③</w:t>
+                    </w:r>
+                    <w:r>
+                      <w:t>情報パネル</w:t>
+                    </w:r>
+                  </w:p>
+                </w:txbxContent>
+              </v:textbox>
+            </v:rect>
+            <v:rect id="_x0000_s1147" style="position:absolute;left:2606;top:7302;width:5229;height:1398">
+              <v:textbox inset="5.85pt,.7pt,5.85pt,.7pt">
+                <w:txbxContent>
+                  <w:p>
+                    <w:r>
+                      <w:rPr>
+                        <w:rFonts w:hint="eastAsia"/>
+                      </w:rPr>
+                      <w:t>②</w:t>
+                    </w:r>
+                    <w:r>
+                      <w:rPr>
+                        <w:rFonts w:hint="eastAsia"/>
+                      </w:rPr>
+                      <w:t>ワークフロー</w:t>
+                    </w:r>
+                    <w:r>
+                      <w:t>変遷</w:t>
+                    </w:r>
+                  </w:p>
+                  <w:p>
+                    <w:pPr>
+                      <w:rPr>
+                        <w:rFonts w:hint="eastAsia"/>
+                      </w:rPr>
+                    </w:pPr>
+                    <w:r>
+                      <w:t>パネル</w:t>
+                    </w:r>
+                  </w:p>
+                </w:txbxContent>
+              </v:textbox>
+            </v:rect>
+            <v:shape id="_x0000_s1151" type="#_x0000_t32" style="position:absolute;left:2592;top:5949;width:5193;height:1" o:connectortype="straight"/>
+            <v:shape id="_x0000_s1152" type="#_x0000_t32" style="position:absolute;left:5189;top:4711;width:1;height:2477" o:connectortype="straight"/>
+            <w10:anchorlock/>
+          </v:group>
+        </w:pict>
+      </w:r>
+    </w:p>
+    <w:p>
+      <w:pPr>
+        <w:pStyle w:val="a5"/>
+        <w:numPr>
+          <w:ilvl w:val="0"/>
+          <w:numId w:val="30"/>
+        </w:numPr>
+        <w:ind w:leftChars="0"/>
+      </w:pPr>
+      <w:r>
+        <w:rPr>
+          <w:rFonts w:hint="eastAsia"/>
+        </w:rPr>
+        <w:t>制作者モデル</w:t>
+      </w:r>
+      <w:r>
+        <w:t>パネル</w:t>
+      </w:r>
+    </w:p>
+    <w:p>
+      <w:pPr>
+        <w:rPr>
+          <w:rFonts w:hint="eastAsia"/>
+        </w:rPr>
+      </w:pPr>
+      <w:r>
+        <w:rPr>
+          <w:rFonts w:hint="eastAsia"/>
+        </w:rPr>
+        <w:t>タスクごとの</w:t>
+      </w:r>
+      <w:r>
+        <w:t>制作者モデルと制作物</w:t>
+      </w:r>
+      <w:r>
+        <w:rPr>
+          <w:rFonts w:hint="eastAsia"/>
+        </w:rPr>
+        <w:t>ごとの</w:t>
+      </w:r>
+      <w:r>
+        <w:t>制作物モデルを、制作前後で並べ</w:t>
+      </w:r>
+      <w:r>
+        <w:rPr>
+          <w:rFonts w:hint="eastAsia"/>
+        </w:rPr>
+        <w:t>て表示する</w:t>
+      </w:r>
+      <w:r>
+        <w:t>。</w:t>
+      </w:r>
+      <w:r>
+        <w:rPr>
+          <w:rFonts w:hint="eastAsia"/>
+        </w:rPr>
+        <w:t>（前後でどれだけ成長したかを</w:t>
+      </w:r>
+      <w:r>
+        <w:t>分かるように</w:t>
+      </w:r>
+      <w:r>
+        <w:rPr>
+          <w:rFonts w:hint="eastAsia"/>
+        </w:rPr>
+        <w:t>）</w:t>
+      </w:r>
+    </w:p>
+    <w:p>
+      <w:pPr>
+        <w:rPr>
+          <w:rFonts w:hint="eastAsia"/>
+        </w:rPr>
+      </w:pPr>
+    </w:p>
+    <w:p>
+      <w:pPr>
+        <w:pStyle w:val="a5"/>
+        <w:numPr>
+          <w:ilvl w:val="0"/>
+          <w:numId w:val="30"/>
+        </w:numPr>
+        <w:ind w:leftChars="0"/>
+      </w:pPr>
+      <w:r>
+        <w:rPr>
+          <w:rFonts w:hint="eastAsia"/>
+        </w:rPr>
+        <w:t>ワークフロー</w:t>
+      </w:r>
+      <w:r>
+        <w:t>変遷パネル</w:t>
+      </w:r>
+    </w:p>
+    <w:p>
+      <w:pPr>
+        <w:rPr>
+          <w:rFonts w:hint="eastAsia"/>
+        </w:rPr>
+      </w:pPr>
+      <w:r>
+        <w:rPr>
+          <w:rFonts w:hint="eastAsia"/>
+        </w:rPr>
+        <w:t>制作を</w:t>
+      </w:r>
+      <w:r>
+        <w:t>通して、どのようにワークフローが</w:t>
+      </w:r>
+      <w:r>
+        <w:rPr>
+          <w:rFonts w:hint="eastAsia"/>
+        </w:rPr>
+        <w:t>変わっていったかを</w:t>
+      </w:r>
+      <w:r>
+        <w:t>表示する。</w:t>
+      </w:r>
+    </w:p>
+    <w:p>
+      <w:pPr>
+        <w:rPr>
+          <w:rFonts w:hint="eastAsia"/>
+        </w:rPr>
+      </w:pPr>
+    </w:p>
+    <w:p>
+      <w:pPr>
+        <w:pStyle w:val="a5"/>
+        <w:numPr>
+          <w:ilvl w:val="0"/>
+          <w:numId w:val="30"/>
+        </w:numPr>
+        <w:ind w:leftChars="0"/>
+        <w:rPr>
+          <w:rFonts w:hint="eastAsia"/>
+        </w:rPr>
+      </w:pPr>
+      <w:r>
+        <w:rPr>
+          <w:rFonts w:hint="eastAsia"/>
+        </w:rPr>
+        <w:t>情報</w:t>
+      </w:r>
+      <w:r>
+        <w:t>パネル</w:t>
+      </w:r>
+    </w:p>
+    <w:p>
+      <w:r>
+        <w:rPr>
+          <w:rFonts w:hint="eastAsia"/>
+        </w:rPr>
+        <w:t>制作者全員の制作物モデル、今回対象の制作物モデル、仕様情報を表示する。</w:t>
+      </w:r>
+      <w:bookmarkStart w:id="22" w:name="_GoBack"/>
       <w:bookmarkEnd w:id="22"/>
     </w:p>
     <w:p>
-      <w:r>
-        <w:rPr>
-          <w:rFonts w:hint="eastAsia"/>
-        </w:rPr>
-        <w:t>ユーザ</w:t>
-      </w:r>
-      <w:r>
-        <w:t>とシステムとの</w:t>
-      </w:r>
-      <w:r>
-        <w:rPr>
-          <w:rFonts w:hint="eastAsia"/>
-        </w:rPr>
-        <w:t>インターフェース</w:t>
-      </w:r>
-      <w:r>
-        <w:t>について記述する。ユーザ</w:t>
-      </w:r>
-      <w:r>
-        <w:rPr>
-          <w:rFonts w:hint="eastAsia"/>
-        </w:rPr>
-        <w:t>と</w:t>
-      </w:r>
-      <w:r>
-        <w:t>システムが行うやり取りについて概略を</w:t>
-      </w:r>
-      <w:r>
-        <w:rPr>
-          <w:rFonts w:hint="eastAsia"/>
-        </w:rPr>
-        <w:t>書く</w:t>
-      </w:r>
-      <w:r>
-        <w:t>。</w:t>
-      </w:r>
-      <w:r>
-        <w:rPr>
-          <w:rFonts w:hint="eastAsia"/>
-        </w:rPr>
-        <w:t>図</w:t>
-      </w:r>
-      <w:r>
-        <w:t>を推奨</w:t>
-      </w:r>
-      <w:r>
-        <w:rPr>
-          <w:rFonts w:hint="eastAsia"/>
-        </w:rPr>
-        <w:t>。</w:t>
-      </w:r>
-    </w:p>
-    <w:p/>
+      <w:pPr>
+        <w:rPr>
+          <w:rFonts w:hint="eastAsia"/>
+        </w:rPr>
+      </w:pPr>
+    </w:p>
     <w:p>
       <w:pPr>
         <w:pStyle w:val="a5"/>
@@ -2846,10 +4586,6 @@
             <v:rect id="_x0000_s1057" style="position:absolute;left:2355;top:12859;width:7200;height:4013">
               <v:textbox inset="5.85pt,.7pt,5.85pt,.7pt"/>
             </v:rect>
-            <v:shapetype id="_x0000_t32" coordsize="21600,21600" o:spt="32" o:oned="t" path="m,l21600,21600e" filled="f">
-              <v:path arrowok="t" fillok="f" o:connecttype="none"/>
-              <o:lock v:ext="edit" shapetype="t"/>
-            </v:shapetype>
             <v:shape id="_x0000_s1061" type="#_x0000_t32" style="position:absolute;left:9555;top:14865;width:1;height:1" o:connectortype="straight"/>
             <v:shape id="_x0000_s1062" type="#_x0000_t32" style="position:absolute;left:2355;top:14865;width:7200;height:1" o:connectortype="straight"/>
             <v:shape id="テキスト ボックス 2" o:spid="_x0000_s1063" type="#_x0000_t202" style="position:absolute;left:2355;top:12871;width:558;height:1994;visibility:visible;mso-wrap-distance-left:9pt;mso-wrap-distance-top:3.6pt;mso-wrap-distance-right:9pt;mso-wrap-distance-bottom:3.6pt;mso-position-horizontal-relative:text;mso-position-vertical-relative:text;mso-width-relative:margin;mso-height-relative:margin;v-text-anchor:top" o:gfxdata="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">
@@ -3207,7 +4943,6 @@
                 </w:txbxContent>
               </v:textbox>
             </v:shape>
-            <w10:wrap type="none"/>
             <w10:anchorlock/>
           </v:group>
         </w:pict>
@@ -3643,7 +5378,11 @@
         <w:t>をおすすめ</w:t>
       </w:r>
       <w:r>
-        <w:t>しているので、そちらも見てみる</w:t>
+        <w:t>しているので、そちらも見</w:t>
+      </w:r>
+      <w:r>
+        <w:lastRenderedPageBreak/>
+        <w:t>てみる</w:t>
       </w:r>
       <w:r>
         <w:rPr>
@@ -3720,11 +5459,16 @@
               <v:textbox inset="5.85pt,.7pt,5.85pt,.7pt">
                 <w:txbxContent>
                   <w:p>
-                    <w:r>
+                    <w:pPr>
                       <w:rPr>
                         <w:rFonts w:hint="eastAsia"/>
                       </w:rPr>
-                      <w:t>②スタート</w:t>
+                    </w:pPr>
+                    <w:r>
+                      <w:rPr>
+                        <w:rFonts w:hint="eastAsia"/>
+                      </w:rPr>
+                      <w:t>②マイページ</w:t>
                     </w:r>
                   </w:p>
                 </w:txbxContent>
@@ -3803,7 +5547,7 @@
               </v:handles>
               <o:lock v:ext="edit" shapetype="t"/>
             </v:shapetype>
-            <v:shape id="_x0000_s1107" type="#_x0000_t34" style="position:absolute;left:7047;top:7016;width:1;height:3454;rotation:90" o:connectortype="elbow" adj="7776000,-55445,-200988000">
+            <v:shape id="_x0000_s1107" type="#_x0000_t34" style="position:absolute;left:7047;top:7016;width:1;height:3454;rotation:90" o:connectortype="elbow" adj="7776000,-26846,-200923200">
               <v:stroke endarrow="block"/>
             </v:shape>
             <v:shape id="_x0000_s1108" type="#_x0000_t32" style="position:absolute;left:2883;top:8101;width:419;height:6" o:connectortype="straight">
@@ -4133,7 +5877,6 @@
         <w:t>に</w:t>
       </w:r>
       <w:r>
-        <w:lastRenderedPageBreak/>
         <w:t>基づき</w:t>
       </w:r>
       <w:r>
@@ -4350,7 +6093,11 @@
         <w:t>仕様書</w:t>
       </w:r>
       <w:r>
-        <w:t>のアップロードや制作対象</w:t>
+        <w:t>のアップロードや制作</w:t>
+      </w:r>
+      <w:r>
+        <w:lastRenderedPageBreak/>
+        <w:t>対象</w:t>
       </w:r>
       <w:r>
         <w:rPr>
@@ -5030,7 +6777,6 @@
           <w:rFonts w:hint="eastAsia"/>
           <w:b w:val="0"/>
         </w:rPr>
-        <w:lastRenderedPageBreak/>
         <w:t>システム設計書</w:t>
       </w:r>
       <w:r>
@@ -5172,7 +6918,11 @@
         <w:t>何もない状態</w:t>
       </w:r>
       <w:r>
-        <w:t>よりも参考にできるので，より効率よく計画が立てやすくなる</w:t>
+        <w:t>よりも参考にできるので，より効率よく計画が立てや</w:t>
+      </w:r>
+      <w:r>
+        <w:lastRenderedPageBreak/>
+        <w:t>すくなる</w:t>
       </w:r>
       <w:r>
         <w:rPr>
@@ -5697,7 +7447,6 @@
         <w:rPr>
           <w:rFonts w:hint="eastAsia"/>
         </w:rPr>
-        <w:lastRenderedPageBreak/>
         <w:t xml:space="preserve">　</w:t>
       </w:r>
       <w:r>
@@ -5843,6 +7592,392 @@
     </w:p>
     <w:p/>
     <w:p>
+      <w:r>
+        <w:rPr>
+          <w:noProof/>
+          <w:color w:val="000000" w:themeColor="text1"/>
+          <w:szCs w:val="16"/>
+        </w:rPr>
+        <w:lastRenderedPageBreak/>
+        <w:drawing>
+          <wp:inline distT="0" distB="0" distL="0" distR="0" wp14:anchorId="6D58D3D3" wp14:editId="03C33F1D">
+            <wp:extent cx="5191125" cy="3018093"/>
+            <wp:effectExtent l="0" t="0" r="0" b="0"/>
+            <wp:docPr id="1" name="図 1"/>
+            <wp:cNvGraphicFramePr>
+              <a:graphicFrameLocks xmlns:a="http://schemas.openxmlformats.org/drawingml/2006/main" noChangeAspect="1"/>
+            </wp:cNvGraphicFramePr>
+            <a:graphic xmlns:a="http://schemas.openxmlformats.org/drawingml/2006/main">
+              <a:graphicData uri="http://schemas.openxmlformats.org/drawingml/2006/picture">
+                <pic:pic xmlns:pic="http://schemas.openxmlformats.org/drawingml/2006/picture">
+                  <pic:nvPicPr>
+                    <pic:cNvPr id="0" name="Picture 1"/>
+                    <pic:cNvPicPr>
+                      <a:picLocks noChangeAspect="1" noChangeArrowheads="1"/>
+                    </pic:cNvPicPr>
+                  </pic:nvPicPr>
+                  <pic:blipFill>
+                    <a:blip r:embed="rId8">
+                      <a:extLst>
+                        <a:ext uri="{28A0092B-C50C-407E-A947-70E740481C1C}">
+                          <a14:useLocalDpi xmlns:a14="http://schemas.microsoft.com/office/drawing/2010/main" val="0"/>
+                        </a:ext>
+                      </a:extLst>
+                    </a:blip>
+                    <a:srcRect/>
+                    <a:stretch>
+                      <a:fillRect/>
+                    </a:stretch>
+                  </pic:blipFill>
+                  <pic:spPr bwMode="auto">
+                    <a:xfrm>
+                      <a:off x="0" y="0"/>
+                      <a:ext cx="5201284" cy="3023999"/>
+                    </a:xfrm>
+                    <a:prstGeom prst="rect">
+                      <a:avLst/>
+                    </a:prstGeom>
+                    <a:noFill/>
+                    <a:ln>
+                      <a:noFill/>
+                    </a:ln>
+                  </pic:spPr>
+                </pic:pic>
+              </a:graphicData>
+            </a:graphic>
+          </wp:inline>
+        </w:drawing>
+      </w:r>
+    </w:p>
+    <w:p>
+      <w:pPr>
+        <w:spacing w:beforeLines="50" w:before="180" w:line="280" w:lineRule="exact"/>
+        <w:rPr>
+          <w:rFonts w:hint="eastAsia"/>
+          <w:color w:val="000000" w:themeColor="text1"/>
+          <w:szCs w:val="16"/>
+        </w:rPr>
+      </w:pPr>
+      <w:r>
+        <w:rPr>
+          <w:color w:val="000000" w:themeColor="text1"/>
+          <w:szCs w:val="16"/>
+        </w:rPr>
+        <w:t>本システムでは，各</w:t>
+      </w:r>
+      <w:r>
+        <w:rPr>
+          <w:rFonts w:hint="eastAsia"/>
+          <w:color w:val="000000" w:themeColor="text1"/>
+          <w:szCs w:val="16"/>
+        </w:rPr>
+        <w:t>制作者</w:t>
+      </w:r>
+      <w:r>
+        <w:rPr>
+          <w:color w:val="000000" w:themeColor="text1"/>
+          <w:szCs w:val="16"/>
+        </w:rPr>
+        <w:t>の</w:t>
+      </w:r>
+      <w:r>
+        <w:rPr>
+          <w:rFonts w:hint="eastAsia"/>
+          <w:color w:val="000000" w:themeColor="text1"/>
+          <w:szCs w:val="16"/>
+        </w:rPr>
+        <w:t>専門</w:t>
+      </w:r>
+      <w:r>
+        <w:rPr>
+          <w:color w:val="000000" w:themeColor="text1"/>
+          <w:szCs w:val="16"/>
+        </w:rPr>
+        <w:t>特性を視覚的に表現する手法として，各</w:t>
+      </w:r>
+      <w:r>
+        <w:rPr>
+          <w:rFonts w:hint="eastAsia"/>
+          <w:color w:val="000000" w:themeColor="text1"/>
+          <w:szCs w:val="16"/>
+        </w:rPr>
+        <w:t>制作者</w:t>
+      </w:r>
+      <w:r>
+        <w:rPr>
+          <w:color w:val="000000" w:themeColor="text1"/>
+          <w:szCs w:val="16"/>
+        </w:rPr>
+        <w:t>を表すオブジェクトである</w:t>
+      </w:r>
+      <w:r>
+        <w:rPr>
+          <w:rFonts w:hint="eastAsia"/>
+          <w:color w:val="000000" w:themeColor="text1"/>
+          <w:szCs w:val="16"/>
+        </w:rPr>
+        <w:t>クリエイタ</w:t>
+      </w:r>
+      <w:r>
+        <w:rPr>
+          <w:color w:val="000000" w:themeColor="text1"/>
+          <w:szCs w:val="16"/>
+        </w:rPr>
+        <w:t>ノードの周辺に放射状のビームを表示させ，その長さと色により</w:t>
+      </w:r>
+      <w:r>
+        <w:rPr>
+          <w:rFonts w:hint="eastAsia"/>
+          <w:color w:val="000000" w:themeColor="text1"/>
+          <w:szCs w:val="16"/>
+        </w:rPr>
+        <w:t>タスク</w:t>
+      </w:r>
+      <w:r>
+        <w:rPr>
+          <w:color w:val="000000" w:themeColor="text1"/>
+          <w:szCs w:val="16"/>
+        </w:rPr>
+        <w:t>のジャンルを表現するとともに，その</w:t>
+      </w:r>
+      <w:r>
+        <w:rPr>
+          <w:rFonts w:hint="eastAsia"/>
+          <w:color w:val="000000" w:themeColor="text1"/>
+          <w:szCs w:val="16"/>
+        </w:rPr>
+        <w:t>タスク</w:t>
+      </w:r>
+      <w:r>
+        <w:rPr>
+          <w:color w:val="000000" w:themeColor="text1"/>
+          <w:szCs w:val="16"/>
+        </w:rPr>
+        <w:t>に関わっている時間量を円の大きさにより視覚表現する</w:t>
+      </w:r>
+      <w:r>
+        <w:rPr>
+          <w:rFonts w:hint="eastAsia"/>
+          <w:color w:val="000000" w:themeColor="text1"/>
+          <w:szCs w:val="16"/>
+        </w:rPr>
+        <w:t>。クリエイタ</w:t>
+      </w:r>
+      <w:r>
+        <w:rPr>
+          <w:color w:val="000000" w:themeColor="text1"/>
+          <w:szCs w:val="16"/>
+        </w:rPr>
+        <w:t>ノードでは，</w:t>
+      </w:r>
+      <w:r>
+        <w:rPr>
+          <w:color w:val="000000" w:themeColor="text1"/>
+          <w:szCs w:val="16"/>
+        </w:rPr>
+        <w:t xml:space="preserve">12 </w:t>
+      </w:r>
+      <w:r>
+        <w:rPr>
+          <w:color w:val="000000" w:themeColor="text1"/>
+          <w:szCs w:val="16"/>
+        </w:rPr>
+        <w:t>次元以内の属性に色分けされたビームの長さで趣味におけるジャンルの割合を，灰色の円の大きさでその趣味に関する情報の絶対量を表現する．ビームは日本色研配色体系</w:t>
+      </w:r>
+      <w:r>
+        <w:rPr>
+          <w:color w:val="000000" w:themeColor="text1"/>
+          <w:szCs w:val="16"/>
+        </w:rPr>
+        <w:t>(PCCS)</w:t>
+      </w:r>
+      <w:r>
+        <w:rPr>
+          <w:color w:val="000000" w:themeColor="text1"/>
+          <w:szCs w:val="16"/>
+        </w:rPr>
+        <w:t>に準拠して色分けしており，赤色を</w:t>
+      </w:r>
+      <w:r>
+        <w:rPr>
+          <w:color w:val="000000" w:themeColor="text1"/>
+          <w:szCs w:val="16"/>
+        </w:rPr>
+        <w:t xml:space="preserve">12 </w:t>
+      </w:r>
+      <w:r>
+        <w:rPr>
+          <w:color w:val="000000" w:themeColor="text1"/>
+          <w:szCs w:val="16"/>
+        </w:rPr>
+        <w:t>時の方向として</w:t>
+      </w:r>
+      <w:r>
+        <w:rPr>
+          <w:color w:val="000000" w:themeColor="text1"/>
+          <w:szCs w:val="16"/>
+        </w:rPr>
+        <w:t xml:space="preserve">360 </w:t>
+      </w:r>
+      <w:r>
+        <w:rPr>
+          <w:color w:val="000000" w:themeColor="text1"/>
+          <w:szCs w:val="16"/>
+        </w:rPr>
+        <w:t>度</w:t>
+      </w:r>
+      <w:r>
+        <w:rPr>
+          <w:color w:val="000000" w:themeColor="text1"/>
+          <w:szCs w:val="16"/>
+        </w:rPr>
+        <w:t>/</w:t>
+      </w:r>
+      <w:r>
+        <w:rPr>
+          <w:color w:val="000000" w:themeColor="text1"/>
+          <w:szCs w:val="16"/>
+        </w:rPr>
+        <w:t>ジャンル数の間隔でノードを中心に時計回りに配置する．</w:t>
+      </w:r>
+      <w:r>
+        <w:rPr>
+          <w:color w:val="000000" w:themeColor="text1"/>
+          <w:szCs w:val="16"/>
+        </w:rPr>
+        <w:t xml:space="preserve"> </w:t>
+      </w:r>
+    </w:p>
+    <w:p>
+      <w:pPr>
+        <w:spacing w:beforeLines="50" w:before="180"/>
+        <w:jc w:val="left"/>
+        <w:rPr>
+          <w:rFonts w:hint="eastAsia"/>
+          <w:color w:val="000000" w:themeColor="text1"/>
+          <w:szCs w:val="16"/>
+        </w:rPr>
+      </w:pPr>
+      <w:r>
+        <w:rPr>
+          <w:rFonts w:hint="eastAsia"/>
+          <w:color w:val="000000" w:themeColor="text1"/>
+          <w:szCs w:val="16"/>
+        </w:rPr>
+        <w:t>例えば、青いバーが長い人はデザイン系のタスクユニットを多くこなしているとか、緑色はデバイス系など。これによって、専門性を自己認識や、他者からの認識を支援するという仕組み。自分が目標とするキャリアの少し上の人を参考にすることもできる）</w:t>
+      </w:r>
+    </w:p>
+    <w:p/>
+    <w:p>
+      <w:r>
+        <w:rPr>
+          <w:rFonts w:hint="eastAsia"/>
+        </w:rPr>
+        <w:t>※２</w:t>
+      </w:r>
+      <w:r>
+        <w:t>段階程度</w:t>
+      </w:r>
+      <w:r>
+        <w:rPr>
+          <w:rFonts w:hint="eastAsia"/>
+        </w:rPr>
+        <w:t>に</w:t>
+      </w:r>
+      <w:r>
+        <w:t>表示を分けるべきかもしれない。例えば</w:t>
+      </w:r>
+      <w:r>
+        <w:rPr>
+          <w:rFonts w:hint="eastAsia"/>
+        </w:rPr>
+        <w:t>デバイス</w:t>
+      </w:r>
+      <w:r>
+        <w:t>系をクリックしたら、その中で更に１２次元</w:t>
+      </w:r>
+      <w:r>
+        <w:rPr>
+          <w:rFonts w:hint="eastAsia"/>
+        </w:rPr>
+        <w:t>以内</w:t>
+      </w:r>
+      <w:r>
+        <w:t>で</w:t>
+      </w:r>
+      <w:r>
+        <w:rPr>
+          <w:rFonts w:hint="eastAsia"/>
+        </w:rPr>
+        <w:t>分けて表示</w:t>
+      </w:r>
+      <w:r>
+        <w:t>されるなど。</w:t>
+      </w:r>
+    </w:p>
+    <w:p>
+      <w:pPr>
+        <w:rPr>
+          <w:rFonts w:hint="eastAsia"/>
+        </w:rPr>
+      </w:pPr>
+      <w:r>
+        <w:t>（</w:t>
+      </w:r>
+      <w:r>
+        <w:rPr>
+          <w:rFonts w:hint="eastAsia"/>
+        </w:rPr>
+        <w:t>デバイス</w:t>
+      </w:r>
+      <w:r>
+        <w:t>、ソフトウェア、デザイン</w:t>
+      </w:r>
+      <w:r>
+        <w:rPr>
+          <w:rFonts w:hint="eastAsia"/>
+        </w:rPr>
+        <w:t xml:space="preserve">　</w:t>
+      </w:r>
+      <w:r>
+        <w:t>などの大きな項目からデバイスをクリック。デバイス</w:t>
+      </w:r>
+      <w:r>
+        <w:rPr>
+          <w:rFonts w:hint="eastAsia"/>
+        </w:rPr>
+        <w:t>の</w:t>
+      </w:r>
+      <w:r>
+        <w:t>中でマイコン</w:t>
+      </w:r>
+      <w:r>
+        <w:rPr>
+          <w:rFonts w:hint="eastAsia"/>
+        </w:rPr>
+        <w:t>、</w:t>
+      </w:r>
+      <w:r>
+        <w:t>モータなどの細かな領域で</w:t>
+      </w:r>
+      <w:r>
+        <w:rPr>
+          <w:rFonts w:hint="eastAsia"/>
+        </w:rPr>
+        <w:t>再表示</w:t>
+      </w:r>
+      <w:r>
+        <w:t>）</w:t>
+      </w:r>
+    </w:p>
+    <w:p>
+      <w:pPr>
+        <w:rPr>
+          <w:rFonts w:hint="eastAsia"/>
+        </w:rPr>
+      </w:pPr>
+    </w:p>
+    <w:p>
       <w:pPr>
         <w:pStyle w:val="a5"/>
         <w:numPr>
@@ -5980,6 +8115,7 @@
         <w:rPr>
           <w:rFonts w:hint="eastAsia"/>
         </w:rPr>
+        <w:lastRenderedPageBreak/>
         <w:t>制作</w:t>
       </w:r>
       <w:r>
@@ -6464,6 +8600,7 @@
         <w:rPr>
           <w:rFonts w:hint="eastAsia"/>
         </w:rPr>
+        <w:lastRenderedPageBreak/>
         <w:t>実験準備スケジュール</w:t>
       </w:r>
       <w:bookmarkEnd w:id="43"/>
@@ -7049,6 +9186,362 @@
     </w:lvl>
   </w:abstractNum>
   <w:abstractNum w:abstractNumId="2">
+    <w:nsid w:val="1F3E4CE4"/>
+    <w:multiLevelType w:val="hybridMultilevel"/>
+    <w:tmpl w:val="18C23050"/>
+    <w:lvl w:ilvl="0" w:tplc="752A65EE">
+      <w:start w:val="1"/>
+      <w:numFmt w:val="decimalEnclosedCircle"/>
+      <w:lvlText w:val="%1"/>
+      <w:lvlJc w:val="left"/>
+      <w:pPr>
+        <w:ind w:left="360" w:hanging="360"/>
+      </w:pPr>
+      <w:rPr>
+        <w:rFonts w:hint="default"/>
+      </w:rPr>
+    </w:lvl>
+    <w:lvl w:ilvl="1" w:tplc="04090017" w:tentative="1">
+      <w:start w:val="1"/>
+      <w:numFmt w:val="aiueoFullWidth"/>
+      <w:lvlText w:val="(%2)"/>
+      <w:lvlJc w:val="left"/>
+      <w:pPr>
+        <w:ind w:left="840" w:hanging="420"/>
+      </w:pPr>
+    </w:lvl>
+    <w:lvl w:ilvl="2" w:tplc="04090011" w:tentative="1">
+      <w:start w:val="1"/>
+      <w:numFmt w:val="decimalEnclosedCircle"/>
+      <w:lvlText w:val="%3"/>
+      <w:lvlJc w:val="left"/>
+      <w:pPr>
+        <w:ind w:left="1260" w:hanging="420"/>
+      </w:pPr>
+    </w:lvl>
+    <w:lvl w:ilvl="3" w:tplc="0409000F" w:tentative="1">
+      <w:start w:val="1"/>
+      <w:numFmt w:val="decimal"/>
+      <w:lvlText w:val="%4."/>
+      <w:lvlJc w:val="left"/>
+      <w:pPr>
+        <w:ind w:left="1680" w:hanging="420"/>
+      </w:pPr>
+    </w:lvl>
+    <w:lvl w:ilvl="4" w:tplc="04090017" w:tentative="1">
+      <w:start w:val="1"/>
+      <w:numFmt w:val="aiueoFullWidth"/>
+      <w:lvlText w:val="(%5)"/>
+      <w:lvlJc w:val="left"/>
+      <w:pPr>
+        <w:ind w:left="2100" w:hanging="420"/>
+      </w:pPr>
+    </w:lvl>
+    <w:lvl w:ilvl="5" w:tplc="04090011" w:tentative="1">
+      <w:start w:val="1"/>
+      <w:numFmt w:val="decimalEnclosedCircle"/>
+      <w:lvlText w:val="%6"/>
+      <w:lvlJc w:val="left"/>
+      <w:pPr>
+        <w:ind w:left="2520" w:hanging="420"/>
+      </w:pPr>
+    </w:lvl>
+    <w:lvl w:ilvl="6" w:tplc="0409000F" w:tentative="1">
+      <w:start w:val="1"/>
+      <w:numFmt w:val="decimal"/>
+      <w:lvlText w:val="%7."/>
+      <w:lvlJc w:val="left"/>
+      <w:pPr>
+        <w:ind w:left="2940" w:hanging="420"/>
+      </w:pPr>
+    </w:lvl>
+    <w:lvl w:ilvl="7" w:tplc="04090017" w:tentative="1">
+      <w:start w:val="1"/>
+      <w:numFmt w:val="aiueoFullWidth"/>
+      <w:lvlText w:val="(%8)"/>
+      <w:lvlJc w:val="left"/>
+      <w:pPr>
+        <w:ind w:left="3360" w:hanging="420"/>
+      </w:pPr>
+    </w:lvl>
+    <w:lvl w:ilvl="8" w:tplc="04090011" w:tentative="1">
+      <w:start w:val="1"/>
+      <w:numFmt w:val="decimalEnclosedCircle"/>
+      <w:lvlText w:val="%9"/>
+      <w:lvlJc w:val="left"/>
+      <w:pPr>
+        <w:ind w:left="3780" w:hanging="420"/>
+      </w:pPr>
+    </w:lvl>
+  </w:abstractNum>
+  <w:abstractNum w:abstractNumId="3">
+    <w:nsid w:val="21DE6E46"/>
+    <w:multiLevelType w:val="hybridMultilevel"/>
+    <w:tmpl w:val="7F1CB3B2"/>
+    <w:lvl w:ilvl="0" w:tplc="752A65EE">
+      <w:start w:val="1"/>
+      <w:numFmt w:val="decimalEnclosedCircle"/>
+      <w:lvlText w:val="%1"/>
+      <w:lvlJc w:val="left"/>
+      <w:pPr>
+        <w:ind w:left="360" w:hanging="360"/>
+      </w:pPr>
+      <w:rPr>
+        <w:rFonts w:hint="default"/>
+      </w:rPr>
+    </w:lvl>
+    <w:lvl w:ilvl="1" w:tplc="04090017" w:tentative="1">
+      <w:start w:val="1"/>
+      <w:numFmt w:val="aiueoFullWidth"/>
+      <w:lvlText w:val="(%2)"/>
+      <w:lvlJc w:val="left"/>
+      <w:pPr>
+        <w:ind w:left="840" w:hanging="420"/>
+      </w:pPr>
+    </w:lvl>
+    <w:lvl w:ilvl="2" w:tplc="04090011" w:tentative="1">
+      <w:start w:val="1"/>
+      <w:numFmt w:val="decimalEnclosedCircle"/>
+      <w:lvlText w:val="%3"/>
+      <w:lvlJc w:val="left"/>
+      <w:pPr>
+        <w:ind w:left="1260" w:hanging="420"/>
+      </w:pPr>
+    </w:lvl>
+    <w:lvl w:ilvl="3" w:tplc="0409000F" w:tentative="1">
+      <w:start w:val="1"/>
+      <w:numFmt w:val="decimal"/>
+      <w:lvlText w:val="%4."/>
+      <w:lvlJc w:val="left"/>
+      <w:pPr>
+        <w:ind w:left="1680" w:hanging="420"/>
+      </w:pPr>
+    </w:lvl>
+    <w:lvl w:ilvl="4" w:tplc="04090017" w:tentative="1">
+      <w:start w:val="1"/>
+      <w:numFmt w:val="aiueoFullWidth"/>
+      <w:lvlText w:val="(%5)"/>
+      <w:lvlJc w:val="left"/>
+      <w:pPr>
+        <w:ind w:left="2100" w:hanging="420"/>
+      </w:pPr>
+    </w:lvl>
+    <w:lvl w:ilvl="5" w:tplc="04090011" w:tentative="1">
+      <w:start w:val="1"/>
+      <w:numFmt w:val="decimalEnclosedCircle"/>
+      <w:lvlText w:val="%6"/>
+      <w:lvlJc w:val="left"/>
+      <w:pPr>
+        <w:ind w:left="2520" w:hanging="420"/>
+      </w:pPr>
+    </w:lvl>
+    <w:lvl w:ilvl="6" w:tplc="0409000F" w:tentative="1">
+      <w:start w:val="1"/>
+      <w:numFmt w:val="decimal"/>
+      <w:lvlText w:val="%7."/>
+      <w:lvlJc w:val="left"/>
+      <w:pPr>
+        <w:ind w:left="2940" w:hanging="420"/>
+      </w:pPr>
+    </w:lvl>
+    <w:lvl w:ilvl="7" w:tplc="04090017" w:tentative="1">
+      <w:start w:val="1"/>
+      <w:numFmt w:val="aiueoFullWidth"/>
+      <w:lvlText w:val="(%8)"/>
+      <w:lvlJc w:val="left"/>
+      <w:pPr>
+        <w:ind w:left="3360" w:hanging="420"/>
+      </w:pPr>
+    </w:lvl>
+    <w:lvl w:ilvl="8" w:tplc="04090011" w:tentative="1">
+      <w:start w:val="1"/>
+      <w:numFmt w:val="decimalEnclosedCircle"/>
+      <w:lvlText w:val="%9"/>
+      <w:lvlJc w:val="left"/>
+      <w:pPr>
+        <w:ind w:left="3780" w:hanging="420"/>
+      </w:pPr>
+    </w:lvl>
+  </w:abstractNum>
+  <w:abstractNum w:abstractNumId="4">
+    <w:nsid w:val="22DC0A9E"/>
+    <w:multiLevelType w:val="hybridMultilevel"/>
+    <w:tmpl w:val="3DB26818"/>
+    <w:lvl w:ilvl="0" w:tplc="CE228830">
+      <w:start w:val="1"/>
+      <w:numFmt w:val="decimalEnclosedCircle"/>
+      <w:lvlText w:val="%1"/>
+      <w:lvlJc w:val="left"/>
+      <w:pPr>
+        <w:ind w:left="720" w:hanging="360"/>
+      </w:pPr>
+      <w:rPr>
+        <w:rFonts w:hint="default"/>
+      </w:rPr>
+    </w:lvl>
+    <w:lvl w:ilvl="1" w:tplc="04090017" w:tentative="1">
+      <w:start w:val="1"/>
+      <w:numFmt w:val="aiueoFullWidth"/>
+      <w:lvlText w:val="(%2)"/>
+      <w:lvlJc w:val="left"/>
+      <w:pPr>
+        <w:ind w:left="1200" w:hanging="420"/>
+      </w:pPr>
+    </w:lvl>
+    <w:lvl w:ilvl="2" w:tplc="04090011" w:tentative="1">
+      <w:start w:val="1"/>
+      <w:numFmt w:val="decimalEnclosedCircle"/>
+      <w:lvlText w:val="%3"/>
+      <w:lvlJc w:val="left"/>
+      <w:pPr>
+        <w:ind w:left="1620" w:hanging="420"/>
+      </w:pPr>
+    </w:lvl>
+    <w:lvl w:ilvl="3" w:tplc="0409000F" w:tentative="1">
+      <w:start w:val="1"/>
+      <w:numFmt w:val="decimal"/>
+      <w:lvlText w:val="%4."/>
+      <w:lvlJc w:val="left"/>
+      <w:pPr>
+        <w:ind w:left="2040" w:hanging="420"/>
+      </w:pPr>
+    </w:lvl>
+    <w:lvl w:ilvl="4" w:tplc="04090017" w:tentative="1">
+      <w:start w:val="1"/>
+      <w:numFmt w:val="aiueoFullWidth"/>
+      <w:lvlText w:val="(%5)"/>
+      <w:lvlJc w:val="left"/>
+      <w:pPr>
+        <w:ind w:left="2460" w:hanging="420"/>
+      </w:pPr>
+    </w:lvl>
+    <w:lvl w:ilvl="5" w:tplc="04090011" w:tentative="1">
+      <w:start w:val="1"/>
+      <w:numFmt w:val="decimalEnclosedCircle"/>
+      <w:lvlText w:val="%6"/>
+      <w:lvlJc w:val="left"/>
+      <w:pPr>
+        <w:ind w:left="2880" w:hanging="420"/>
+      </w:pPr>
+    </w:lvl>
+    <w:lvl w:ilvl="6" w:tplc="0409000F" w:tentative="1">
+      <w:start w:val="1"/>
+      <w:numFmt w:val="decimal"/>
+      <w:lvlText w:val="%7."/>
+      <w:lvlJc w:val="left"/>
+      <w:pPr>
+        <w:ind w:left="3300" w:hanging="420"/>
+      </w:pPr>
+    </w:lvl>
+    <w:lvl w:ilvl="7" w:tplc="04090017" w:tentative="1">
+      <w:start w:val="1"/>
+      <w:numFmt w:val="aiueoFullWidth"/>
+      <w:lvlText w:val="(%8)"/>
+      <w:lvlJc w:val="left"/>
+      <w:pPr>
+        <w:ind w:left="3720" w:hanging="420"/>
+      </w:pPr>
+    </w:lvl>
+    <w:lvl w:ilvl="8" w:tplc="04090011" w:tentative="1">
+      <w:start w:val="1"/>
+      <w:numFmt w:val="decimalEnclosedCircle"/>
+      <w:lvlText w:val="%9"/>
+      <w:lvlJc w:val="left"/>
+      <w:pPr>
+        <w:ind w:left="4140" w:hanging="420"/>
+      </w:pPr>
+    </w:lvl>
+  </w:abstractNum>
+  <w:abstractNum w:abstractNumId="5">
+    <w:nsid w:val="26FE2459"/>
+    <w:multiLevelType w:val="hybridMultilevel"/>
+    <w:tmpl w:val="63E01E0E"/>
+    <w:lvl w:ilvl="0" w:tplc="752A65EE">
+      <w:start w:val="1"/>
+      <w:numFmt w:val="decimalEnclosedCircle"/>
+      <w:lvlText w:val="%1"/>
+      <w:lvlJc w:val="left"/>
+      <w:pPr>
+        <w:ind w:left="360" w:hanging="360"/>
+      </w:pPr>
+      <w:rPr>
+        <w:rFonts w:hint="default"/>
+      </w:rPr>
+    </w:lvl>
+    <w:lvl w:ilvl="1" w:tplc="04090017" w:tentative="1">
+      <w:start w:val="1"/>
+      <w:numFmt w:val="aiueoFullWidth"/>
+      <w:lvlText w:val="(%2)"/>
+      <w:lvlJc w:val="left"/>
+      <w:pPr>
+        <w:ind w:left="840" w:hanging="420"/>
+      </w:pPr>
+    </w:lvl>
+    <w:lvl w:ilvl="2" w:tplc="04090011" w:tentative="1">
+      <w:start w:val="1"/>
+      <w:numFmt w:val="decimalEnclosedCircle"/>
+      <w:lvlText w:val="%3"/>
+      <w:lvlJc w:val="left"/>
+      <w:pPr>
+        <w:ind w:left="1260" w:hanging="420"/>
+      </w:pPr>
+    </w:lvl>
+    <w:lvl w:ilvl="3" w:tplc="0409000F" w:tentative="1">
+      <w:start w:val="1"/>
+      <w:numFmt w:val="decimal"/>
+      <w:lvlText w:val="%4."/>
+      <w:lvlJc w:val="left"/>
+      <w:pPr>
+        <w:ind w:left="1680" w:hanging="420"/>
+      </w:pPr>
+    </w:lvl>
+    <w:lvl w:ilvl="4" w:tplc="04090017" w:tentative="1">
+      <w:start w:val="1"/>
+      <w:numFmt w:val="aiueoFullWidth"/>
+      <w:lvlText w:val="(%5)"/>
+      <w:lvlJc w:val="left"/>
+      <w:pPr>
+        <w:ind w:left="2100" w:hanging="420"/>
+      </w:pPr>
+    </w:lvl>
+    <w:lvl w:ilvl="5" w:tplc="04090011" w:tentative="1">
+      <w:start w:val="1"/>
+      <w:numFmt w:val="decimalEnclosedCircle"/>
+      <w:lvlText w:val="%6"/>
+      <w:lvlJc w:val="left"/>
+      <w:pPr>
+        <w:ind w:left="2520" w:hanging="420"/>
+      </w:pPr>
+    </w:lvl>
+    <w:lvl w:ilvl="6" w:tplc="0409000F" w:tentative="1">
+      <w:start w:val="1"/>
+      <w:numFmt w:val="decimal"/>
+      <w:lvlText w:val="%7."/>
+      <w:lvlJc w:val="left"/>
+      <w:pPr>
+        <w:ind w:left="2940" w:hanging="420"/>
+      </w:pPr>
+    </w:lvl>
+    <w:lvl w:ilvl="7" w:tplc="04090017" w:tentative="1">
+      <w:start w:val="1"/>
+      <w:numFmt w:val="aiueoFullWidth"/>
+      <w:lvlText w:val="(%8)"/>
+      <w:lvlJc w:val="left"/>
+      <w:pPr>
+        <w:ind w:left="3360" w:hanging="420"/>
+      </w:pPr>
+    </w:lvl>
+    <w:lvl w:ilvl="8" w:tplc="04090011" w:tentative="1">
+      <w:start w:val="1"/>
+      <w:numFmt w:val="decimalEnclosedCircle"/>
+      <w:lvlText w:val="%9"/>
+      <w:lvlJc w:val="left"/>
+      <w:pPr>
+        <w:ind w:left="3780" w:hanging="420"/>
+      </w:pPr>
+    </w:lvl>
+  </w:abstractNum>
+  <w:abstractNum w:abstractNumId="6">
     <w:nsid w:val="28394D8D"/>
     <w:multiLevelType w:val="hybridMultilevel"/>
     <w:tmpl w:val="550C2476"/>
@@ -7134,7 +9627,7 @@
       </w:pPr>
     </w:lvl>
   </w:abstractNum>
-  <w:abstractNum w:abstractNumId="3">
+  <w:abstractNum w:abstractNumId="7">
     <w:nsid w:val="2AE41961"/>
     <w:multiLevelType w:val="multilevel"/>
     <w:tmpl w:val="0409001F"/>
@@ -7220,7 +9713,7 @@
       </w:pPr>
     </w:lvl>
   </w:abstractNum>
-  <w:abstractNum w:abstractNumId="4">
+  <w:abstractNum w:abstractNumId="8">
     <w:nsid w:val="30CF3482"/>
     <w:multiLevelType w:val="multilevel"/>
     <w:tmpl w:val="0409001F"/>
@@ -7306,7 +9799,185 @@
       </w:pPr>
     </w:lvl>
   </w:abstractNum>
-  <w:abstractNum w:abstractNumId="5">
+  <w:abstractNum w:abstractNumId="9">
+    <w:nsid w:val="356E796E"/>
+    <w:multiLevelType w:val="hybridMultilevel"/>
+    <w:tmpl w:val="C17E7D64"/>
+    <w:lvl w:ilvl="0" w:tplc="CE4CC19A">
+      <w:start w:val="1"/>
+      <w:numFmt w:val="decimalEnclosedCircle"/>
+      <w:lvlText w:val="%1"/>
+      <w:lvlJc w:val="left"/>
+      <w:pPr>
+        <w:ind w:left="360" w:hanging="360"/>
+      </w:pPr>
+      <w:rPr>
+        <w:rFonts w:hint="default"/>
+      </w:rPr>
+    </w:lvl>
+    <w:lvl w:ilvl="1" w:tplc="04090017" w:tentative="1">
+      <w:start w:val="1"/>
+      <w:numFmt w:val="aiueoFullWidth"/>
+      <w:lvlText w:val="(%2)"/>
+      <w:lvlJc w:val="left"/>
+      <w:pPr>
+        <w:ind w:left="840" w:hanging="420"/>
+      </w:pPr>
+    </w:lvl>
+    <w:lvl w:ilvl="2" w:tplc="04090011" w:tentative="1">
+      <w:start w:val="1"/>
+      <w:numFmt w:val="decimalEnclosedCircle"/>
+      <w:lvlText w:val="%3"/>
+      <w:lvlJc w:val="left"/>
+      <w:pPr>
+        <w:ind w:left="1260" w:hanging="420"/>
+      </w:pPr>
+    </w:lvl>
+    <w:lvl w:ilvl="3" w:tplc="0409000F" w:tentative="1">
+      <w:start w:val="1"/>
+      <w:numFmt w:val="decimal"/>
+      <w:lvlText w:val="%4."/>
+      <w:lvlJc w:val="left"/>
+      <w:pPr>
+        <w:ind w:left="1680" w:hanging="420"/>
+      </w:pPr>
+    </w:lvl>
+    <w:lvl w:ilvl="4" w:tplc="04090017" w:tentative="1">
+      <w:start w:val="1"/>
+      <w:numFmt w:val="aiueoFullWidth"/>
+      <w:lvlText w:val="(%5)"/>
+      <w:lvlJc w:val="left"/>
+      <w:pPr>
+        <w:ind w:left="2100" w:hanging="420"/>
+      </w:pPr>
+    </w:lvl>
+    <w:lvl w:ilvl="5" w:tplc="04090011" w:tentative="1">
+      <w:start w:val="1"/>
+      <w:numFmt w:val="decimalEnclosedCircle"/>
+      <w:lvlText w:val="%6"/>
+      <w:lvlJc w:val="left"/>
+      <w:pPr>
+        <w:ind w:left="2520" w:hanging="420"/>
+      </w:pPr>
+    </w:lvl>
+    <w:lvl w:ilvl="6" w:tplc="0409000F" w:tentative="1">
+      <w:start w:val="1"/>
+      <w:numFmt w:val="decimal"/>
+      <w:lvlText w:val="%7."/>
+      <w:lvlJc w:val="left"/>
+      <w:pPr>
+        <w:ind w:left="2940" w:hanging="420"/>
+      </w:pPr>
+    </w:lvl>
+    <w:lvl w:ilvl="7" w:tplc="04090017" w:tentative="1">
+      <w:start w:val="1"/>
+      <w:numFmt w:val="aiueoFullWidth"/>
+      <w:lvlText w:val="(%8)"/>
+      <w:lvlJc w:val="left"/>
+      <w:pPr>
+        <w:ind w:left="3360" w:hanging="420"/>
+      </w:pPr>
+    </w:lvl>
+    <w:lvl w:ilvl="8" w:tplc="04090011" w:tentative="1">
+      <w:start w:val="1"/>
+      <w:numFmt w:val="decimalEnclosedCircle"/>
+      <w:lvlText w:val="%9"/>
+      <w:lvlJc w:val="left"/>
+      <w:pPr>
+        <w:ind w:left="3780" w:hanging="420"/>
+      </w:pPr>
+    </w:lvl>
+  </w:abstractNum>
+  <w:abstractNum w:abstractNumId="10">
+    <w:nsid w:val="36743476"/>
+    <w:multiLevelType w:val="hybridMultilevel"/>
+    <w:tmpl w:val="F9D2B988"/>
+    <w:lvl w:ilvl="0" w:tplc="752A65EE">
+      <w:start w:val="1"/>
+      <w:numFmt w:val="decimalEnclosedCircle"/>
+      <w:lvlText w:val="%1"/>
+      <w:lvlJc w:val="left"/>
+      <w:pPr>
+        <w:ind w:left="360" w:hanging="360"/>
+      </w:pPr>
+      <w:rPr>
+        <w:rFonts w:hint="default"/>
+      </w:rPr>
+    </w:lvl>
+    <w:lvl w:ilvl="1" w:tplc="04090017" w:tentative="1">
+      <w:start w:val="1"/>
+      <w:numFmt w:val="aiueoFullWidth"/>
+      <w:lvlText w:val="(%2)"/>
+      <w:lvlJc w:val="left"/>
+      <w:pPr>
+        <w:ind w:left="840" w:hanging="420"/>
+      </w:pPr>
+    </w:lvl>
+    <w:lvl w:ilvl="2" w:tplc="04090011" w:tentative="1">
+      <w:start w:val="1"/>
+      <w:numFmt w:val="decimalEnclosedCircle"/>
+      <w:lvlText w:val="%3"/>
+      <w:lvlJc w:val="left"/>
+      <w:pPr>
+        <w:ind w:left="1260" w:hanging="420"/>
+      </w:pPr>
+    </w:lvl>
+    <w:lvl w:ilvl="3" w:tplc="0409000F" w:tentative="1">
+      <w:start w:val="1"/>
+      <w:numFmt w:val="decimal"/>
+      <w:lvlText w:val="%4."/>
+      <w:lvlJc w:val="left"/>
+      <w:pPr>
+        <w:ind w:left="1680" w:hanging="420"/>
+      </w:pPr>
+    </w:lvl>
+    <w:lvl w:ilvl="4" w:tplc="04090017" w:tentative="1">
+      <w:start w:val="1"/>
+      <w:numFmt w:val="aiueoFullWidth"/>
+      <w:lvlText w:val="(%5)"/>
+      <w:lvlJc w:val="left"/>
+      <w:pPr>
+        <w:ind w:left="2100" w:hanging="420"/>
+      </w:pPr>
+    </w:lvl>
+    <w:lvl w:ilvl="5" w:tplc="04090011" w:tentative="1">
+      <w:start w:val="1"/>
+      <w:numFmt w:val="decimalEnclosedCircle"/>
+      <w:lvlText w:val="%6"/>
+      <w:lvlJc w:val="left"/>
+      <w:pPr>
+        <w:ind w:left="2520" w:hanging="420"/>
+      </w:pPr>
+    </w:lvl>
+    <w:lvl w:ilvl="6" w:tplc="0409000F" w:tentative="1">
+      <w:start w:val="1"/>
+      <w:numFmt w:val="decimal"/>
+      <w:lvlText w:val="%7."/>
+      <w:lvlJc w:val="left"/>
+      <w:pPr>
+        <w:ind w:left="2940" w:hanging="420"/>
+      </w:pPr>
+    </w:lvl>
+    <w:lvl w:ilvl="7" w:tplc="04090017" w:tentative="1">
+      <w:start w:val="1"/>
+      <w:numFmt w:val="aiueoFullWidth"/>
+      <w:lvlText w:val="(%8)"/>
+      <w:lvlJc w:val="left"/>
+      <w:pPr>
+        <w:ind w:left="3360" w:hanging="420"/>
+      </w:pPr>
+    </w:lvl>
+    <w:lvl w:ilvl="8" w:tplc="04090011" w:tentative="1">
+      <w:start w:val="1"/>
+      <w:numFmt w:val="decimalEnclosedCircle"/>
+      <w:lvlText w:val="%9"/>
+      <w:lvlJc w:val="left"/>
+      <w:pPr>
+        <w:ind w:left="3780" w:hanging="420"/>
+      </w:pPr>
+    </w:lvl>
+  </w:abstractNum>
+  <w:abstractNum w:abstractNumId="11">
     <w:nsid w:val="369E7912"/>
     <w:multiLevelType w:val="multilevel"/>
     <w:tmpl w:val="0409001F"/>
@@ -7392,7 +10063,7 @@
       </w:pPr>
     </w:lvl>
   </w:abstractNum>
-  <w:abstractNum w:abstractNumId="6">
+  <w:abstractNum w:abstractNumId="12">
     <w:nsid w:val="401B03E6"/>
     <w:multiLevelType w:val="hybridMultilevel"/>
     <w:tmpl w:val="99DE6412"/>
@@ -7478,7 +10149,209 @@
       </w:pPr>
     </w:lvl>
   </w:abstractNum>
-  <w:abstractNum w:abstractNumId="7">
+  <w:abstractNum w:abstractNumId="13">
+    <w:nsid w:val="423F21F2"/>
+    <w:multiLevelType w:val="hybridMultilevel"/>
+    <w:tmpl w:val="58648424"/>
+    <w:lvl w:ilvl="0" w:tplc="6B96E5B0">
+      <w:start w:val="1"/>
+      <w:numFmt w:val="decimalEnclosedCircle"/>
+      <w:lvlText w:val="%1"/>
+      <w:lvlJc w:val="left"/>
+      <w:pPr>
+        <w:ind w:left="360" w:hanging="360"/>
+      </w:pPr>
+      <w:rPr>
+        <w:rFonts w:hint="default"/>
+      </w:rPr>
+    </w:lvl>
+    <w:lvl w:ilvl="1" w:tplc="04090017" w:tentative="1">
+      <w:start w:val="1"/>
+      <w:numFmt w:val="aiueoFullWidth"/>
+      <w:lvlText w:val="(%2)"/>
+      <w:lvlJc w:val="left"/>
+      <w:pPr>
+        <w:ind w:left="840" w:hanging="420"/>
+      </w:pPr>
+    </w:lvl>
+    <w:lvl w:ilvl="2" w:tplc="04090011" w:tentative="1">
+      <w:start w:val="1"/>
+      <w:numFmt w:val="decimalEnclosedCircle"/>
+      <w:lvlText w:val="%3"/>
+      <w:lvlJc w:val="left"/>
+      <w:pPr>
+        <w:ind w:left="1260" w:hanging="420"/>
+      </w:pPr>
+    </w:lvl>
+    <w:lvl w:ilvl="3" w:tplc="0409000F" w:tentative="1">
+      <w:start w:val="1"/>
+      <w:numFmt w:val="decimal"/>
+      <w:lvlText w:val="%4."/>
+      <w:lvlJc w:val="left"/>
+      <w:pPr>
+        <w:ind w:left="1680" w:hanging="420"/>
+      </w:pPr>
+    </w:lvl>
+    <w:lvl w:ilvl="4" w:tplc="04090017" w:tentative="1">
+      <w:start w:val="1"/>
+      <w:numFmt w:val="aiueoFullWidth"/>
+      <w:lvlText w:val="(%5)"/>
+      <w:lvlJc w:val="left"/>
+      <w:pPr>
+        <w:ind w:left="2100" w:hanging="420"/>
+      </w:pPr>
+    </w:lvl>
+    <w:lvl w:ilvl="5" w:tplc="04090011" w:tentative="1">
+      <w:start w:val="1"/>
+      <w:numFmt w:val="decimalEnclosedCircle"/>
+      <w:lvlText w:val="%6"/>
+      <w:lvlJc w:val="left"/>
+      <w:pPr>
+        <w:ind w:left="2520" w:hanging="420"/>
+      </w:pPr>
+    </w:lvl>
+    <w:lvl w:ilvl="6" w:tplc="0409000F" w:tentative="1">
+      <w:start w:val="1"/>
+      <w:numFmt w:val="decimal"/>
+      <w:lvlText w:val="%7."/>
+      <w:lvlJc w:val="left"/>
+      <w:pPr>
+        <w:ind w:left="2940" w:hanging="420"/>
+      </w:pPr>
+    </w:lvl>
+    <w:lvl w:ilvl="7" w:tplc="04090017" w:tentative="1">
+      <w:start w:val="1"/>
+      <w:numFmt w:val="aiueoFullWidth"/>
+      <w:lvlText w:val="(%8)"/>
+      <w:lvlJc w:val="left"/>
+      <w:pPr>
+        <w:ind w:left="3360" w:hanging="420"/>
+      </w:pPr>
+    </w:lvl>
+    <w:lvl w:ilvl="8" w:tplc="04090011" w:tentative="1">
+      <w:start w:val="1"/>
+      <w:numFmt w:val="decimalEnclosedCircle"/>
+      <w:lvlText w:val="%9"/>
+      <w:lvlJc w:val="left"/>
+      <w:pPr>
+        <w:ind w:left="3780" w:hanging="420"/>
+      </w:pPr>
+    </w:lvl>
+  </w:abstractNum>
+  <w:abstractNum w:abstractNumId="14">
+    <w:nsid w:val="4D395423"/>
+    <w:multiLevelType w:val="hybridMultilevel"/>
+    <w:tmpl w:val="735C0CD2"/>
+    <w:lvl w:ilvl="0" w:tplc="04090001">
+      <w:start w:val="1"/>
+      <w:numFmt w:val="bullet"/>
+      <w:lvlText w:val=""/>
+      <w:lvlJc w:val="left"/>
+      <w:pPr>
+        <w:ind w:left="420" w:hanging="420"/>
+      </w:pPr>
+      <w:rPr>
+        <w:rFonts w:ascii="Wingdings" w:hAnsi="Wingdings" w:hint="default"/>
+      </w:rPr>
+    </w:lvl>
+    <w:lvl w:ilvl="1" w:tplc="0409000B">
+      <w:start w:val="1"/>
+      <w:numFmt w:val="bullet"/>
+      <w:lvlText w:val=""/>
+      <w:lvlJc w:val="left"/>
+      <w:pPr>
+        <w:ind w:left="840" w:hanging="420"/>
+      </w:pPr>
+      <w:rPr>
+        <w:rFonts w:ascii="Wingdings" w:hAnsi="Wingdings" w:hint="default"/>
+      </w:rPr>
+    </w:lvl>
+    <w:lvl w:ilvl="2" w:tplc="0409000D">
+      <w:start w:val="1"/>
+      <w:numFmt w:val="bullet"/>
+      <w:lvlText w:val=""/>
+      <w:lvlJc w:val="left"/>
+      <w:pPr>
+        <w:ind w:left="1260" w:hanging="420"/>
+      </w:pPr>
+      <w:rPr>
+        <w:rFonts w:ascii="Wingdings" w:hAnsi="Wingdings" w:hint="default"/>
+      </w:rPr>
+    </w:lvl>
+    <w:lvl w:ilvl="3" w:tplc="04090001">
+      <w:start w:val="1"/>
+      <w:numFmt w:val="bullet"/>
+      <w:lvlText w:val=""/>
+      <w:lvlJc w:val="left"/>
+      <w:pPr>
+        <w:ind w:left="1680" w:hanging="420"/>
+      </w:pPr>
+      <w:rPr>
+        <w:rFonts w:ascii="Wingdings" w:hAnsi="Wingdings" w:hint="default"/>
+      </w:rPr>
+    </w:lvl>
+    <w:lvl w:ilvl="4" w:tplc="0409000B" w:tentative="1">
+      <w:start w:val="1"/>
+      <w:numFmt w:val="bullet"/>
+      <w:lvlText w:val=""/>
+      <w:lvlJc w:val="left"/>
+      <w:pPr>
+        <w:ind w:left="2100" w:hanging="420"/>
+      </w:pPr>
+      <w:rPr>
+        <w:rFonts w:ascii="Wingdings" w:hAnsi="Wingdings" w:hint="default"/>
+      </w:rPr>
+    </w:lvl>
+    <w:lvl w:ilvl="5" w:tplc="0409000D" w:tentative="1">
+      <w:start w:val="1"/>
+      <w:numFmt w:val="bullet"/>
+      <w:lvlText w:val=""/>
+      <w:lvlJc w:val="left"/>
+      <w:pPr>
+        <w:ind w:left="2520" w:hanging="420"/>
+      </w:pPr>
+      <w:rPr>
+        <w:rFonts w:ascii="Wingdings" w:hAnsi="Wingdings" w:hint="default"/>
+      </w:rPr>
+    </w:lvl>
+    <w:lvl w:ilvl="6" w:tplc="04090001" w:tentative="1">
+      <w:start w:val="1"/>
+      <w:numFmt w:val="bullet"/>
+      <w:lvlText w:val=""/>
+      <w:lvlJc w:val="left"/>
+      <w:pPr>
+        <w:ind w:left="2940" w:hanging="420"/>
+      </w:pPr>
+      <w:rPr>
+        <w:rFonts w:ascii="Wingdings" w:hAnsi="Wingdings" w:hint="default"/>
+      </w:rPr>
+    </w:lvl>
+    <w:lvl w:ilvl="7" w:tplc="0409000B" w:tentative="1">
+      <w:start w:val="1"/>
+      <w:numFmt w:val="bullet"/>
+      <w:lvlText w:val=""/>
+      <w:lvlJc w:val="left"/>
+      <w:pPr>
+        <w:ind w:left="3360" w:hanging="420"/>
+      </w:pPr>
+      <w:rPr>
+        <w:rFonts w:ascii="Wingdings" w:hAnsi="Wingdings" w:hint="default"/>
+      </w:rPr>
+    </w:lvl>
+    <w:lvl w:ilvl="8" w:tplc="0409000D" w:tentative="1">
+      <w:start w:val="1"/>
+      <w:numFmt w:val="bullet"/>
+      <w:lvlText w:val=""/>
+      <w:lvlJc w:val="left"/>
+      <w:pPr>
+        <w:ind w:left="3780" w:hanging="420"/>
+      </w:pPr>
+      <w:rPr>
+        <w:rFonts w:ascii="Wingdings" w:hAnsi="Wingdings" w:hint="default"/>
+      </w:rPr>
+    </w:lvl>
+  </w:abstractNum>
+  <w:abstractNum w:abstractNumId="15">
     <w:nsid w:val="4D725463"/>
     <w:multiLevelType w:val="hybridMultilevel"/>
     <w:tmpl w:val="2A30E66A"/>
@@ -7591,7 +10464,7 @@
       </w:rPr>
     </w:lvl>
   </w:abstractNum>
-  <w:abstractNum w:abstractNumId="8">
+  <w:abstractNum w:abstractNumId="16">
     <w:nsid w:val="4E2C31C2"/>
     <w:multiLevelType w:val="hybridMultilevel"/>
     <w:tmpl w:val="4FAA986E"/>
@@ -7677,7 +10550,7 @@
       </w:pPr>
     </w:lvl>
   </w:abstractNum>
-  <w:abstractNum w:abstractNumId="9">
+  <w:abstractNum w:abstractNumId="17">
     <w:nsid w:val="547F44B2"/>
     <w:multiLevelType w:val="hybridMultilevel"/>
     <w:tmpl w:val="65365C1E"/>
@@ -7766,7 +10639,7 @@
       </w:pPr>
     </w:lvl>
   </w:abstractNum>
-  <w:abstractNum w:abstractNumId="10">
+  <w:abstractNum w:abstractNumId="18">
     <w:nsid w:val="54A0428B"/>
     <w:multiLevelType w:val="hybridMultilevel"/>
     <w:tmpl w:val="566010BE"/>
@@ -7879,7 +10752,7 @@
       </w:rPr>
     </w:lvl>
   </w:abstractNum>
-  <w:abstractNum w:abstractNumId="11">
+  <w:abstractNum w:abstractNumId="19">
     <w:nsid w:val="5D4C7C78"/>
     <w:multiLevelType w:val="multilevel"/>
     <w:tmpl w:val="0409001F"/>
@@ -7965,7 +10838,7 @@
       </w:pPr>
     </w:lvl>
   </w:abstractNum>
-  <w:abstractNum w:abstractNumId="12">
+  <w:abstractNum w:abstractNumId="20">
     <w:nsid w:val="60881D34"/>
     <w:multiLevelType w:val="hybridMultilevel"/>
     <w:tmpl w:val="0DDE5CDE"/>
@@ -8051,7 +10924,7 @@
       </w:pPr>
     </w:lvl>
   </w:abstractNum>
-  <w:abstractNum w:abstractNumId="13">
+  <w:abstractNum w:abstractNumId="21">
     <w:nsid w:val="640B500E"/>
     <w:multiLevelType w:val="hybridMultilevel"/>
     <w:tmpl w:val="A4F84D3A"/>
@@ -8140,7 +11013,7 @@
       </w:pPr>
     </w:lvl>
   </w:abstractNum>
-  <w:abstractNum w:abstractNumId="14">
+  <w:abstractNum w:abstractNumId="22">
     <w:nsid w:val="641416B9"/>
     <w:multiLevelType w:val="hybridMultilevel"/>
     <w:tmpl w:val="E014E802"/>
@@ -8253,7 +11126,96 @@
       </w:rPr>
     </w:lvl>
   </w:abstractNum>
-  <w:abstractNum w:abstractNumId="15">
+  <w:abstractNum w:abstractNumId="23">
+    <w:nsid w:val="6573403A"/>
+    <w:multiLevelType w:val="hybridMultilevel"/>
+    <w:tmpl w:val="5FAA9954"/>
+    <w:lvl w:ilvl="0" w:tplc="752A65EE">
+      <w:start w:val="1"/>
+      <w:numFmt w:val="decimalEnclosedCircle"/>
+      <w:lvlText w:val="%1"/>
+      <w:lvlJc w:val="left"/>
+      <w:pPr>
+        <w:ind w:left="360" w:hanging="360"/>
+      </w:pPr>
+      <w:rPr>
+        <w:rFonts w:hint="default"/>
+      </w:rPr>
+    </w:lvl>
+    <w:lvl w:ilvl="1" w:tplc="04090017" w:tentative="1">
+      <w:start w:val="1"/>
+      <w:numFmt w:val="aiueoFullWidth"/>
+      <w:lvlText w:val="(%2)"/>
+      <w:lvlJc w:val="left"/>
+      <w:pPr>
+        <w:ind w:left="840" w:hanging="420"/>
+      </w:pPr>
+    </w:lvl>
+    <w:lvl w:ilvl="2" w:tplc="04090011" w:tentative="1">
+      <w:start w:val="1"/>
+      <w:numFmt w:val="decimalEnclosedCircle"/>
+      <w:lvlText w:val="%3"/>
+      <w:lvlJc w:val="left"/>
+      <w:pPr>
+        <w:ind w:left="1260" w:hanging="420"/>
+      </w:pPr>
+    </w:lvl>
+    <w:lvl w:ilvl="3" w:tplc="0409000F" w:tentative="1">
+      <w:start w:val="1"/>
+      <w:numFmt w:val="decimal"/>
+      <w:lvlText w:val="%4."/>
+      <w:lvlJc w:val="left"/>
+      <w:pPr>
+        <w:ind w:left="1680" w:hanging="420"/>
+      </w:pPr>
+    </w:lvl>
+    <w:lvl w:ilvl="4" w:tplc="04090017" w:tentative="1">
+      <w:start w:val="1"/>
+      <w:numFmt w:val="aiueoFullWidth"/>
+      <w:lvlText w:val="(%5)"/>
+      <w:lvlJc w:val="left"/>
+      <w:pPr>
+        <w:ind w:left="2100" w:hanging="420"/>
+      </w:pPr>
+    </w:lvl>
+    <w:lvl w:ilvl="5" w:tplc="04090011" w:tentative="1">
+      <w:start w:val="1"/>
+      <w:numFmt w:val="decimalEnclosedCircle"/>
+      <w:lvlText w:val="%6"/>
+      <w:lvlJc w:val="left"/>
+      <w:pPr>
+        <w:ind w:left="2520" w:hanging="420"/>
+      </w:pPr>
+    </w:lvl>
+    <w:lvl w:ilvl="6" w:tplc="0409000F" w:tentative="1">
+      <w:start w:val="1"/>
+      <w:numFmt w:val="decimal"/>
+      <w:lvlText w:val="%7."/>
+      <w:lvlJc w:val="left"/>
+      <w:pPr>
+        <w:ind w:left="2940" w:hanging="420"/>
+      </w:pPr>
+    </w:lvl>
+    <w:lvl w:ilvl="7" w:tplc="04090017" w:tentative="1">
+      <w:start w:val="1"/>
+      <w:numFmt w:val="aiueoFullWidth"/>
+      <w:lvlText w:val="(%8)"/>
+      <w:lvlJc w:val="left"/>
+      <w:pPr>
+        <w:ind w:left="3360" w:hanging="420"/>
+      </w:pPr>
+    </w:lvl>
+    <w:lvl w:ilvl="8" w:tplc="04090011" w:tentative="1">
+      <w:start w:val="1"/>
+      <w:numFmt w:val="decimalEnclosedCircle"/>
+      <w:lvlText w:val="%9"/>
+      <w:lvlJc w:val="left"/>
+      <w:pPr>
+        <w:ind w:left="3780" w:hanging="420"/>
+      </w:pPr>
+    </w:lvl>
+  </w:abstractNum>
+  <w:abstractNum w:abstractNumId="24">
     <w:nsid w:val="710A569E"/>
     <w:multiLevelType w:val="multilevel"/>
     <w:tmpl w:val="04090021"/>
@@ -8348,7 +11310,7 @@
       </w:pPr>
     </w:lvl>
   </w:abstractNum>
-  <w:abstractNum w:abstractNumId="16">
+  <w:abstractNum w:abstractNumId="25">
     <w:nsid w:val="74C8783C"/>
     <w:multiLevelType w:val="multilevel"/>
     <w:tmpl w:val="0409001F"/>
@@ -8434,7 +11396,7 @@
       </w:pPr>
     </w:lvl>
   </w:abstractNum>
-  <w:abstractNum w:abstractNumId="17">
+  <w:abstractNum w:abstractNumId="26">
     <w:nsid w:val="750211EE"/>
     <w:multiLevelType w:val="multilevel"/>
     <w:tmpl w:val="0409001F"/>
@@ -8520,7 +11482,7 @@
       </w:pPr>
     </w:lvl>
   </w:abstractNum>
-  <w:abstractNum w:abstractNumId="18">
+  <w:abstractNum w:abstractNumId="27">
     <w:nsid w:val="76CB182D"/>
     <w:multiLevelType w:val="multilevel"/>
     <w:tmpl w:val="0409001F"/>
@@ -8606,7 +11568,7 @@
       </w:pPr>
     </w:lvl>
   </w:abstractNum>
-  <w:abstractNum w:abstractNumId="19">
+  <w:abstractNum w:abstractNumId="28">
     <w:nsid w:val="77427522"/>
     <w:multiLevelType w:val="hybridMultilevel"/>
     <w:tmpl w:val="C42660C8"/>
@@ -8692,7 +11654,7 @@
       </w:pPr>
     </w:lvl>
   </w:abstractNum>
-  <w:abstractNum w:abstractNumId="20">
+  <w:abstractNum w:abstractNumId="29">
     <w:nsid w:val="7B18109F"/>
     <w:multiLevelType w:val="hybridMultilevel"/>
     <w:tmpl w:val="4BA428B4"/>
@@ -8806,25 +11768,25 @@
     </w:lvl>
   </w:abstractNum>
   <w:num w:numId="1">
+    <w:abstractNumId w:val="12"/>
+  </w:num>
+  <w:num w:numId="2">
     <w:abstractNumId w:val="6"/>
   </w:num>
-  <w:num w:numId="2">
-    <w:abstractNumId w:val="2"/>
-  </w:num>
   <w:num w:numId="3">
-    <w:abstractNumId w:val="17"/>
+    <w:abstractNumId w:val="26"/>
   </w:num>
   <w:num w:numId="4">
-    <w:abstractNumId w:val="15"/>
+    <w:abstractNumId w:val="24"/>
   </w:num>
   <w:num w:numId="5">
-    <w:abstractNumId w:val="4"/>
+    <w:abstractNumId w:val="8"/>
   </w:num>
   <w:num w:numId="6">
-    <w:abstractNumId w:val="20"/>
+    <w:abstractNumId w:val="29"/>
   </w:num>
   <w:num w:numId="7">
-    <w:abstractNumId w:val="10"/>
+    <w:abstractNumId w:val="18"/>
   </w:num>
   <w:num w:numId="8">
     <w:abstractNumId w:val="0"/>
@@ -8833,40 +11795,67 @@
     <w:abstractNumId w:val="1"/>
   </w:num>
   <w:num w:numId="10">
-    <w:abstractNumId w:val="8"/>
+    <w:abstractNumId w:val="16"/>
   </w:num>
   <w:num w:numId="11">
+    <w:abstractNumId w:val="7"/>
+  </w:num>
+  <w:num w:numId="12">
+    <w:abstractNumId w:val="25"/>
+  </w:num>
+  <w:num w:numId="13">
+    <w:abstractNumId w:val="20"/>
+  </w:num>
+  <w:num w:numId="14">
+    <w:abstractNumId w:val="11"/>
+  </w:num>
+  <w:num w:numId="15">
+    <w:abstractNumId w:val="15"/>
+  </w:num>
+  <w:num w:numId="16">
+    <w:abstractNumId w:val="19"/>
+  </w:num>
+  <w:num w:numId="17">
+    <w:abstractNumId w:val="22"/>
+  </w:num>
+  <w:num w:numId="18">
+    <w:abstractNumId w:val="21"/>
+  </w:num>
+  <w:num w:numId="19">
+    <w:abstractNumId w:val="17"/>
+  </w:num>
+  <w:num w:numId="20">
+    <w:abstractNumId w:val="28"/>
+  </w:num>
+  <w:num w:numId="21">
+    <w:abstractNumId w:val="27"/>
+  </w:num>
+  <w:num w:numId="22">
+    <w:abstractNumId w:val="14"/>
+  </w:num>
+  <w:num w:numId="23">
+    <w:abstractNumId w:val="13"/>
+  </w:num>
+  <w:num w:numId="24">
+    <w:abstractNumId w:val="4"/>
+  </w:num>
+  <w:num w:numId="25">
+    <w:abstractNumId w:val="9"/>
+  </w:num>
+  <w:num w:numId="26">
+    <w:abstractNumId w:val="10"/>
+  </w:num>
+  <w:num w:numId="27">
     <w:abstractNumId w:val="3"/>
   </w:num>
-  <w:num w:numId="12">
-    <w:abstractNumId w:val="16"/>
-  </w:num>
-  <w:num w:numId="13">
-    <w:abstractNumId w:val="12"/>
-  </w:num>
-  <w:num w:numId="14">
+  <w:num w:numId="28">
     <w:abstractNumId w:val="5"/>
   </w:num>
-  <w:num w:numId="15">
-    <w:abstractNumId w:val="7"/>
+  <w:num w:numId="29">
+    <w:abstractNumId w:val="23"/>
   </w:num>
-  <w:num w:numId="16">
-    <w:abstractNumId w:val="11"/>
-  </w:num>
-  <w:num w:numId="17">
-    <w:abstractNumId w:val="14"/>
-  </w:num>
-  <w:num w:numId="18">
-    <w:abstractNumId w:val="13"/>
-  </w:num>
-  <w:num w:numId="19">
-    <w:abstractNumId w:val="9"/>
-  </w:num>
-  <w:num w:numId="20">
-    <w:abstractNumId w:val="19"/>
-  </w:num>
-  <w:num w:numId="21">
-    <w:abstractNumId w:val="18"/>
+  <w:num w:numId="30">
+    <w:abstractNumId w:val="2"/>
   </w:num>
 </w:numbering>
 </file>
@@ -9866,7 +12855,7 @@
 </file>
 
 <file path=customXml/itemProps1.xml><?xml version="1.0" encoding="utf-8"?>
-<ds:datastoreItem xmlns:ds="http://schemas.openxmlformats.org/officeDocument/2006/customXml" ds:itemID="{40CF4C96-762A-4273-8CFB-817EFB8FA549}">
+<ds:datastoreItem xmlns:ds="http://schemas.openxmlformats.org/officeDocument/2006/customXml" ds:itemID="{9B7023EE-456C-4052-9E2A-14B19DF0FA01}">
   <ds:schemaRefs>
     <ds:schemaRef ds:uri="http://schemas.openxmlformats.org/officeDocument/2006/bibliography"/>
   </ds:schemaRefs>
